--- a/Project-Proposal.docx
+++ b/Project-Proposal.docx
@@ -195,6 +195,1448 @@
         <w:jc w:val="center"/>
       </w:pPr>
     </w:p>
+    <w:sdt>
+      <w:sdtPr>
+        <w:id w:val="600146969"/>
+        <w:docPartObj>
+          <w:docPartGallery w:val="Table of Contents"/>
+          <w:docPartUnique/>
+        </w:docPartObj>
+      </w:sdtPr>
+      <w:sdtEndPr>
+        <w:rPr>
+          <w:rFonts w:asciiTheme="minorHAnsi" w:eastAsiaTheme="minorHAnsi" w:hAnsiTheme="minorHAnsi" w:cstheme="minorBidi"/>
+          <w:b/>
+          <w:bCs/>
+          <w:noProof/>
+          <w:color w:val="auto"/>
+          <w:kern w:val="2"/>
+          <w:sz w:val="24"/>
+          <w:szCs w:val="24"/>
+          <w:lang w:val="en-CA"/>
+          <w14:ligatures w14:val="standardContextual"/>
+        </w:rPr>
+      </w:sdtEndPr>
+      <w:sdtContent>
+        <w:p>
+          <w:pPr>
+            <w:pStyle w:val="TOCHeading"/>
+            <w:rPr>
+              <w:rFonts w:ascii="Times New Roman" w:hAnsi="Times New Roman" w:cs="Times New Roman"/>
+              <w:sz w:val="56"/>
+              <w:szCs w:val="56"/>
+            </w:rPr>
+          </w:pPr>
+          <w:r>
+            <w:rPr>
+              <w:rFonts w:ascii="Times New Roman" w:hAnsi="Times New Roman" w:cs="Times New Roman"/>
+              <w:sz w:val="56"/>
+              <w:szCs w:val="56"/>
+            </w:rPr>
+            <w:t>Table of Contents</w:t>
+          </w:r>
+        </w:p>
+        <w:p>
+          <w:pPr>
+            <w:pStyle w:val="TOC1"/>
+            <w:tabs>
+              <w:tab w:val="right" w:leader="dot" w:pos="9350"/>
+            </w:tabs>
+            <w:rPr>
+              <w:noProof/>
+            </w:rPr>
+          </w:pPr>
+          <w:r>
+            <w:fldChar w:fldCharType="begin"/>
+          </w:r>
+          <w:r>
+            <w:instrText xml:space="preserve"> TOC \o "1-3" \h \z \u </w:instrText>
+          </w:r>
+          <w:r>
+            <w:fldChar w:fldCharType="separate"/>
+          </w:r>
+          <w:hyperlink w:anchor="_Toc217399084" w:history="1">
+            <w:r>
+              <w:rPr>
+                <w:rStyle w:val="Hyperlink"/>
+                <w:rFonts w:ascii="Times New Roman" w:hAnsi="Times New Roman" w:cs="Times New Roman"/>
+                <w:noProof/>
+              </w:rPr>
+              <w:t>Objective</w:t>
+            </w:r>
+            <w:r>
+              <w:rPr>
+                <w:noProof/>
+                <w:webHidden/>
+              </w:rPr>
+              <w:tab/>
+            </w:r>
+            <w:r>
+              <w:rPr>
+                <w:noProof/>
+                <w:webHidden/>
+              </w:rPr>
+              <w:fldChar w:fldCharType="begin"/>
+            </w:r>
+            <w:r>
+              <w:rPr>
+                <w:noProof/>
+                <w:webHidden/>
+              </w:rPr>
+              <w:instrText xml:space="preserve"> PAGEREF _Toc217399084 \h </w:instrText>
+            </w:r>
+            <w:r>
+              <w:rPr>
+                <w:noProof/>
+                <w:webHidden/>
+              </w:rPr>
+            </w:r>
+            <w:r>
+              <w:rPr>
+                <w:noProof/>
+                <w:webHidden/>
+              </w:rPr>
+              <w:fldChar w:fldCharType="separate"/>
+            </w:r>
+            <w:r>
+              <w:rPr>
+                <w:noProof/>
+                <w:webHidden/>
+              </w:rPr>
+              <w:t>3</w:t>
+            </w:r>
+            <w:r>
+              <w:rPr>
+                <w:noProof/>
+                <w:webHidden/>
+              </w:rPr>
+              <w:fldChar w:fldCharType="end"/>
+            </w:r>
+          </w:hyperlink>
+        </w:p>
+        <w:p>
+          <w:pPr>
+            <w:pStyle w:val="TOC1"/>
+            <w:tabs>
+              <w:tab w:val="right" w:leader="dot" w:pos="9350"/>
+            </w:tabs>
+            <w:rPr>
+              <w:noProof/>
+            </w:rPr>
+          </w:pPr>
+          <w:hyperlink w:anchor="_Toc217399085" w:history="1">
+            <w:r>
+              <w:rPr>
+                <w:rStyle w:val="Hyperlink"/>
+                <w:rFonts w:ascii="Times New Roman" w:hAnsi="Times New Roman" w:cs="Times New Roman"/>
+                <w:noProof/>
+              </w:rPr>
+              <w:t>Tools</w:t>
+            </w:r>
+            <w:r>
+              <w:rPr>
+                <w:noProof/>
+                <w:webHidden/>
+              </w:rPr>
+              <w:tab/>
+            </w:r>
+            <w:r>
+              <w:rPr>
+                <w:noProof/>
+                <w:webHidden/>
+              </w:rPr>
+              <w:fldChar w:fldCharType="begin"/>
+            </w:r>
+            <w:r>
+              <w:rPr>
+                <w:noProof/>
+                <w:webHidden/>
+              </w:rPr>
+              <w:instrText xml:space="preserve"> PAGEREF _Toc217399085 \h </w:instrText>
+            </w:r>
+            <w:r>
+              <w:rPr>
+                <w:noProof/>
+                <w:webHidden/>
+              </w:rPr>
+            </w:r>
+            <w:r>
+              <w:rPr>
+                <w:noProof/>
+                <w:webHidden/>
+              </w:rPr>
+              <w:fldChar w:fldCharType="separate"/>
+            </w:r>
+            <w:r>
+              <w:rPr>
+                <w:noProof/>
+                <w:webHidden/>
+              </w:rPr>
+              <w:t>3</w:t>
+            </w:r>
+            <w:r>
+              <w:rPr>
+                <w:noProof/>
+                <w:webHidden/>
+              </w:rPr>
+              <w:fldChar w:fldCharType="end"/>
+            </w:r>
+          </w:hyperlink>
+        </w:p>
+        <w:p>
+          <w:pPr>
+            <w:pStyle w:val="TOC2"/>
+            <w:tabs>
+              <w:tab w:val="right" w:leader="dot" w:pos="9350"/>
+            </w:tabs>
+            <w:rPr>
+              <w:noProof/>
+            </w:rPr>
+          </w:pPr>
+          <w:hyperlink w:anchor="_Toc217399086" w:history="1">
+            <w:r>
+              <w:rPr>
+                <w:rStyle w:val="Hyperlink"/>
+                <w:rFonts w:ascii="Times New Roman" w:hAnsi="Times New Roman" w:cs="Times New Roman"/>
+                <w:noProof/>
+              </w:rPr>
+              <w:t>Core Tools</w:t>
+            </w:r>
+            <w:r>
+              <w:rPr>
+                <w:noProof/>
+                <w:webHidden/>
+              </w:rPr>
+              <w:tab/>
+            </w:r>
+            <w:r>
+              <w:rPr>
+                <w:noProof/>
+                <w:webHidden/>
+              </w:rPr>
+              <w:fldChar w:fldCharType="begin"/>
+            </w:r>
+            <w:r>
+              <w:rPr>
+                <w:noProof/>
+                <w:webHidden/>
+              </w:rPr>
+              <w:instrText xml:space="preserve"> PAGEREF _Toc217399086 \h </w:instrText>
+            </w:r>
+            <w:r>
+              <w:rPr>
+                <w:noProof/>
+                <w:webHidden/>
+              </w:rPr>
+            </w:r>
+            <w:r>
+              <w:rPr>
+                <w:noProof/>
+                <w:webHidden/>
+              </w:rPr>
+              <w:fldChar w:fldCharType="separate"/>
+            </w:r>
+            <w:r>
+              <w:rPr>
+                <w:noProof/>
+                <w:webHidden/>
+              </w:rPr>
+              <w:t>3</w:t>
+            </w:r>
+            <w:r>
+              <w:rPr>
+                <w:noProof/>
+                <w:webHidden/>
+              </w:rPr>
+              <w:fldChar w:fldCharType="end"/>
+            </w:r>
+          </w:hyperlink>
+        </w:p>
+        <w:p>
+          <w:pPr>
+            <w:pStyle w:val="TOC2"/>
+            <w:tabs>
+              <w:tab w:val="right" w:leader="dot" w:pos="9350"/>
+            </w:tabs>
+            <w:rPr>
+              <w:noProof/>
+            </w:rPr>
+          </w:pPr>
+          <w:hyperlink w:anchor="_Toc217399087" w:history="1">
+            <w:r>
+              <w:rPr>
+                <w:rStyle w:val="Hyperlink"/>
+                <w:rFonts w:ascii="Times New Roman" w:hAnsi="Times New Roman" w:cs="Times New Roman"/>
+                <w:noProof/>
+              </w:rPr>
+              <w:t>Additional Tools</w:t>
+            </w:r>
+            <w:r>
+              <w:rPr>
+                <w:noProof/>
+                <w:webHidden/>
+              </w:rPr>
+              <w:tab/>
+            </w:r>
+            <w:r>
+              <w:rPr>
+                <w:noProof/>
+                <w:webHidden/>
+              </w:rPr>
+              <w:fldChar w:fldCharType="begin"/>
+            </w:r>
+            <w:r>
+              <w:rPr>
+                <w:noProof/>
+                <w:webHidden/>
+              </w:rPr>
+              <w:instrText xml:space="preserve"> PAGEREF _Toc217399087 \h </w:instrText>
+            </w:r>
+            <w:r>
+              <w:rPr>
+                <w:noProof/>
+                <w:webHidden/>
+              </w:rPr>
+            </w:r>
+            <w:r>
+              <w:rPr>
+                <w:noProof/>
+                <w:webHidden/>
+              </w:rPr>
+              <w:fldChar w:fldCharType="separate"/>
+            </w:r>
+            <w:r>
+              <w:rPr>
+                <w:noProof/>
+                <w:webHidden/>
+              </w:rPr>
+              <w:t>3</w:t>
+            </w:r>
+            <w:r>
+              <w:rPr>
+                <w:noProof/>
+                <w:webHidden/>
+              </w:rPr>
+              <w:fldChar w:fldCharType="end"/>
+            </w:r>
+          </w:hyperlink>
+        </w:p>
+        <w:p>
+          <w:pPr>
+            <w:pStyle w:val="TOC3"/>
+            <w:tabs>
+              <w:tab w:val="right" w:leader="dot" w:pos="9350"/>
+            </w:tabs>
+            <w:rPr>
+              <w:noProof/>
+            </w:rPr>
+          </w:pPr>
+          <w:hyperlink w:anchor="_Toc217399088" w:history="1">
+            <w:r>
+              <w:rPr>
+                <w:rStyle w:val="Hyperlink"/>
+                <w:rFonts w:ascii="Times New Roman" w:hAnsi="Times New Roman" w:cs="Times New Roman"/>
+                <w:noProof/>
+              </w:rPr>
+              <w:t>VSCode Extensions</w:t>
+            </w:r>
+            <w:r>
+              <w:rPr>
+                <w:noProof/>
+                <w:webHidden/>
+              </w:rPr>
+              <w:tab/>
+            </w:r>
+            <w:r>
+              <w:rPr>
+                <w:noProof/>
+                <w:webHidden/>
+              </w:rPr>
+              <w:fldChar w:fldCharType="begin"/>
+            </w:r>
+            <w:r>
+              <w:rPr>
+                <w:noProof/>
+                <w:webHidden/>
+              </w:rPr>
+              <w:instrText xml:space="preserve"> PAGEREF _Toc217399088 \h </w:instrText>
+            </w:r>
+            <w:r>
+              <w:rPr>
+                <w:noProof/>
+                <w:webHidden/>
+              </w:rPr>
+            </w:r>
+            <w:r>
+              <w:rPr>
+                <w:noProof/>
+                <w:webHidden/>
+              </w:rPr>
+              <w:fldChar w:fldCharType="separate"/>
+            </w:r>
+            <w:r>
+              <w:rPr>
+                <w:noProof/>
+                <w:webHidden/>
+              </w:rPr>
+              <w:t>3</w:t>
+            </w:r>
+            <w:r>
+              <w:rPr>
+                <w:noProof/>
+                <w:webHidden/>
+              </w:rPr>
+              <w:fldChar w:fldCharType="end"/>
+            </w:r>
+          </w:hyperlink>
+        </w:p>
+        <w:p>
+          <w:pPr>
+            <w:pStyle w:val="TOC3"/>
+            <w:tabs>
+              <w:tab w:val="right" w:leader="dot" w:pos="9350"/>
+            </w:tabs>
+            <w:rPr>
+              <w:noProof/>
+            </w:rPr>
+          </w:pPr>
+          <w:hyperlink w:anchor="_Toc217399089" w:history="1">
+            <w:r>
+              <w:rPr>
+                <w:rStyle w:val="Hyperlink"/>
+                <w:rFonts w:ascii="Times New Roman" w:hAnsi="Times New Roman" w:cs="Times New Roman"/>
+                <w:noProof/>
+              </w:rPr>
+              <w:t>Design &amp; Assets</w:t>
+            </w:r>
+            <w:r>
+              <w:rPr>
+                <w:noProof/>
+                <w:webHidden/>
+              </w:rPr>
+              <w:tab/>
+            </w:r>
+            <w:r>
+              <w:rPr>
+                <w:noProof/>
+                <w:webHidden/>
+              </w:rPr>
+              <w:fldChar w:fldCharType="begin"/>
+            </w:r>
+            <w:r>
+              <w:rPr>
+                <w:noProof/>
+                <w:webHidden/>
+              </w:rPr>
+              <w:instrText xml:space="preserve"> PAGEREF _Toc217399089 \h </w:instrText>
+            </w:r>
+            <w:r>
+              <w:rPr>
+                <w:noProof/>
+                <w:webHidden/>
+              </w:rPr>
+            </w:r>
+            <w:r>
+              <w:rPr>
+                <w:noProof/>
+                <w:webHidden/>
+              </w:rPr>
+              <w:fldChar w:fldCharType="separate"/>
+            </w:r>
+            <w:r>
+              <w:rPr>
+                <w:noProof/>
+                <w:webHidden/>
+              </w:rPr>
+              <w:t>3</w:t>
+            </w:r>
+            <w:r>
+              <w:rPr>
+                <w:noProof/>
+                <w:webHidden/>
+              </w:rPr>
+              <w:fldChar w:fldCharType="end"/>
+            </w:r>
+          </w:hyperlink>
+        </w:p>
+        <w:p>
+          <w:pPr>
+            <w:pStyle w:val="TOC3"/>
+            <w:tabs>
+              <w:tab w:val="right" w:leader="dot" w:pos="9350"/>
+            </w:tabs>
+            <w:rPr>
+              <w:noProof/>
+            </w:rPr>
+          </w:pPr>
+          <w:hyperlink w:anchor="_Toc217399090" w:history="1">
+            <w:r>
+              <w:rPr>
+                <w:rStyle w:val="Hyperlink"/>
+                <w:rFonts w:ascii="Times New Roman" w:hAnsi="Times New Roman" w:cs="Times New Roman"/>
+                <w:noProof/>
+              </w:rPr>
+              <w:t>Testing Tools</w:t>
+            </w:r>
+            <w:r>
+              <w:rPr>
+                <w:noProof/>
+                <w:webHidden/>
+              </w:rPr>
+              <w:tab/>
+            </w:r>
+            <w:r>
+              <w:rPr>
+                <w:noProof/>
+                <w:webHidden/>
+              </w:rPr>
+              <w:fldChar w:fldCharType="begin"/>
+            </w:r>
+            <w:r>
+              <w:rPr>
+                <w:noProof/>
+                <w:webHidden/>
+              </w:rPr>
+              <w:instrText xml:space="preserve"> PAGEREF _Toc217399090 \h </w:instrText>
+            </w:r>
+            <w:r>
+              <w:rPr>
+                <w:noProof/>
+                <w:webHidden/>
+              </w:rPr>
+            </w:r>
+            <w:r>
+              <w:rPr>
+                <w:noProof/>
+                <w:webHidden/>
+              </w:rPr>
+              <w:fldChar w:fldCharType="separate"/>
+            </w:r>
+            <w:r>
+              <w:rPr>
+                <w:noProof/>
+                <w:webHidden/>
+              </w:rPr>
+              <w:t>3</w:t>
+            </w:r>
+            <w:r>
+              <w:rPr>
+                <w:noProof/>
+                <w:webHidden/>
+              </w:rPr>
+              <w:fldChar w:fldCharType="end"/>
+            </w:r>
+          </w:hyperlink>
+        </w:p>
+        <w:p>
+          <w:pPr>
+            <w:pStyle w:val="TOC3"/>
+            <w:tabs>
+              <w:tab w:val="right" w:leader="dot" w:pos="9350"/>
+            </w:tabs>
+            <w:rPr>
+              <w:noProof/>
+            </w:rPr>
+          </w:pPr>
+          <w:hyperlink w:anchor="_Toc217399091" w:history="1">
+            <w:r>
+              <w:rPr>
+                <w:rStyle w:val="Hyperlink"/>
+                <w:rFonts w:ascii="Times New Roman" w:hAnsi="Times New Roman" w:cs="Times New Roman"/>
+                <w:noProof/>
+              </w:rPr>
+              <w:t>Optional Enhancements</w:t>
+            </w:r>
+            <w:r>
+              <w:rPr>
+                <w:noProof/>
+                <w:webHidden/>
+              </w:rPr>
+              <w:tab/>
+            </w:r>
+            <w:r>
+              <w:rPr>
+                <w:noProof/>
+                <w:webHidden/>
+              </w:rPr>
+              <w:fldChar w:fldCharType="begin"/>
+            </w:r>
+            <w:r>
+              <w:rPr>
+                <w:noProof/>
+                <w:webHidden/>
+              </w:rPr>
+              <w:instrText xml:space="preserve"> PAGEREF _Toc217399091 \h </w:instrText>
+            </w:r>
+            <w:r>
+              <w:rPr>
+                <w:noProof/>
+                <w:webHidden/>
+              </w:rPr>
+            </w:r>
+            <w:r>
+              <w:rPr>
+                <w:noProof/>
+                <w:webHidden/>
+              </w:rPr>
+              <w:fldChar w:fldCharType="separate"/>
+            </w:r>
+            <w:r>
+              <w:rPr>
+                <w:noProof/>
+                <w:webHidden/>
+              </w:rPr>
+              <w:t>3</w:t>
+            </w:r>
+            <w:r>
+              <w:rPr>
+                <w:noProof/>
+                <w:webHidden/>
+              </w:rPr>
+              <w:fldChar w:fldCharType="end"/>
+            </w:r>
+          </w:hyperlink>
+        </w:p>
+        <w:p>
+          <w:pPr>
+            <w:pStyle w:val="TOC1"/>
+            <w:tabs>
+              <w:tab w:val="right" w:leader="dot" w:pos="9350"/>
+            </w:tabs>
+            <w:rPr>
+              <w:noProof/>
+            </w:rPr>
+          </w:pPr>
+          <w:hyperlink w:anchor="_Toc217399092" w:history="1">
+            <w:r>
+              <w:rPr>
+                <w:rStyle w:val="Hyperlink"/>
+                <w:rFonts w:ascii="Times New Roman" w:hAnsi="Times New Roman" w:cs="Times New Roman"/>
+                <w:noProof/>
+              </w:rPr>
+              <w:t>Project Topology</w:t>
+            </w:r>
+            <w:r>
+              <w:rPr>
+                <w:noProof/>
+                <w:webHidden/>
+              </w:rPr>
+              <w:tab/>
+            </w:r>
+            <w:r>
+              <w:rPr>
+                <w:noProof/>
+                <w:webHidden/>
+              </w:rPr>
+              <w:fldChar w:fldCharType="begin"/>
+            </w:r>
+            <w:r>
+              <w:rPr>
+                <w:noProof/>
+                <w:webHidden/>
+              </w:rPr>
+              <w:instrText xml:space="preserve"> PAGEREF _Toc217399092 \h </w:instrText>
+            </w:r>
+            <w:r>
+              <w:rPr>
+                <w:noProof/>
+                <w:webHidden/>
+              </w:rPr>
+            </w:r>
+            <w:r>
+              <w:rPr>
+                <w:noProof/>
+                <w:webHidden/>
+              </w:rPr>
+              <w:fldChar w:fldCharType="separate"/>
+            </w:r>
+            <w:r>
+              <w:rPr>
+                <w:noProof/>
+                <w:webHidden/>
+              </w:rPr>
+              <w:t>4</w:t>
+            </w:r>
+            <w:r>
+              <w:rPr>
+                <w:noProof/>
+                <w:webHidden/>
+              </w:rPr>
+              <w:fldChar w:fldCharType="end"/>
+            </w:r>
+          </w:hyperlink>
+        </w:p>
+        <w:p>
+          <w:pPr>
+            <w:pStyle w:val="TOC2"/>
+            <w:tabs>
+              <w:tab w:val="right" w:leader="dot" w:pos="9350"/>
+            </w:tabs>
+            <w:rPr>
+              <w:noProof/>
+            </w:rPr>
+          </w:pPr>
+          <w:hyperlink w:anchor="_Toc217399093" w:history="1">
+            <w:r>
+              <w:rPr>
+                <w:rStyle w:val="Hyperlink"/>
+                <w:rFonts w:ascii="Times New Roman" w:hAnsi="Times New Roman" w:cs="Times New Roman"/>
+                <w:noProof/>
+              </w:rPr>
+              <w:t>Frontend Architecture</w:t>
+            </w:r>
+            <w:r>
+              <w:rPr>
+                <w:noProof/>
+                <w:webHidden/>
+              </w:rPr>
+              <w:tab/>
+            </w:r>
+            <w:r>
+              <w:rPr>
+                <w:noProof/>
+                <w:webHidden/>
+              </w:rPr>
+              <w:fldChar w:fldCharType="begin"/>
+            </w:r>
+            <w:r>
+              <w:rPr>
+                <w:noProof/>
+                <w:webHidden/>
+              </w:rPr>
+              <w:instrText xml:space="preserve"> PAGEREF _Toc217399093 \h </w:instrText>
+            </w:r>
+            <w:r>
+              <w:rPr>
+                <w:noProof/>
+                <w:webHidden/>
+              </w:rPr>
+            </w:r>
+            <w:r>
+              <w:rPr>
+                <w:noProof/>
+                <w:webHidden/>
+              </w:rPr>
+              <w:fldChar w:fldCharType="separate"/>
+            </w:r>
+            <w:r>
+              <w:rPr>
+                <w:noProof/>
+                <w:webHidden/>
+              </w:rPr>
+              <w:t>4</w:t>
+            </w:r>
+            <w:r>
+              <w:rPr>
+                <w:noProof/>
+                <w:webHidden/>
+              </w:rPr>
+              <w:fldChar w:fldCharType="end"/>
+            </w:r>
+          </w:hyperlink>
+        </w:p>
+        <w:p>
+          <w:pPr>
+            <w:pStyle w:val="TOC1"/>
+            <w:tabs>
+              <w:tab w:val="right" w:leader="dot" w:pos="9350"/>
+            </w:tabs>
+            <w:rPr>
+              <w:noProof/>
+            </w:rPr>
+          </w:pPr>
+          <w:hyperlink w:anchor="_Toc217399094" w:history="1">
+            <w:r>
+              <w:rPr>
+                <w:rStyle w:val="Hyperlink"/>
+                <w:rFonts w:ascii="Times New Roman" w:hAnsi="Times New Roman" w:cs="Times New Roman"/>
+                <w:noProof/>
+              </w:rPr>
+              <w:t>Detailed Timeline &amp; Procedures</w:t>
+            </w:r>
+            <w:r>
+              <w:rPr>
+                <w:noProof/>
+                <w:webHidden/>
+              </w:rPr>
+              <w:tab/>
+            </w:r>
+            <w:r>
+              <w:rPr>
+                <w:noProof/>
+                <w:webHidden/>
+              </w:rPr>
+              <w:fldChar w:fldCharType="begin"/>
+            </w:r>
+            <w:r>
+              <w:rPr>
+                <w:noProof/>
+                <w:webHidden/>
+              </w:rPr>
+              <w:instrText xml:space="preserve"> PAGEREF _Toc217399094 \h </w:instrText>
+            </w:r>
+            <w:r>
+              <w:rPr>
+                <w:noProof/>
+                <w:webHidden/>
+              </w:rPr>
+            </w:r>
+            <w:r>
+              <w:rPr>
+                <w:noProof/>
+                <w:webHidden/>
+              </w:rPr>
+              <w:fldChar w:fldCharType="separate"/>
+            </w:r>
+            <w:r>
+              <w:rPr>
+                <w:noProof/>
+                <w:webHidden/>
+              </w:rPr>
+              <w:t>4</w:t>
+            </w:r>
+            <w:r>
+              <w:rPr>
+                <w:noProof/>
+                <w:webHidden/>
+              </w:rPr>
+              <w:fldChar w:fldCharType="end"/>
+            </w:r>
+          </w:hyperlink>
+        </w:p>
+        <w:p>
+          <w:pPr>
+            <w:pStyle w:val="TOC2"/>
+            <w:tabs>
+              <w:tab w:val="right" w:leader="dot" w:pos="9350"/>
+            </w:tabs>
+            <w:rPr>
+              <w:noProof/>
+            </w:rPr>
+          </w:pPr>
+          <w:hyperlink w:anchor="_Toc217399095" w:history="1">
+            <w:r>
+              <w:rPr>
+                <w:rStyle w:val="Hyperlink"/>
+                <w:rFonts w:ascii="Times New Roman" w:hAnsi="Times New Roman" w:cs="Times New Roman"/>
+                <w:noProof/>
+              </w:rPr>
+              <w:t>Week 1-2: Planning &amp; Design Phase</w:t>
+            </w:r>
+            <w:r>
+              <w:rPr>
+                <w:noProof/>
+                <w:webHidden/>
+              </w:rPr>
+              <w:tab/>
+            </w:r>
+            <w:r>
+              <w:rPr>
+                <w:noProof/>
+                <w:webHidden/>
+              </w:rPr>
+              <w:fldChar w:fldCharType="begin"/>
+            </w:r>
+            <w:r>
+              <w:rPr>
+                <w:noProof/>
+                <w:webHidden/>
+              </w:rPr>
+              <w:instrText xml:space="preserve"> PAGEREF _Toc217399095 \h </w:instrText>
+            </w:r>
+            <w:r>
+              <w:rPr>
+                <w:noProof/>
+                <w:webHidden/>
+              </w:rPr>
+            </w:r>
+            <w:r>
+              <w:rPr>
+                <w:noProof/>
+                <w:webHidden/>
+              </w:rPr>
+              <w:fldChar w:fldCharType="separate"/>
+            </w:r>
+            <w:r>
+              <w:rPr>
+                <w:noProof/>
+                <w:webHidden/>
+              </w:rPr>
+              <w:t>4</w:t>
+            </w:r>
+            <w:r>
+              <w:rPr>
+                <w:noProof/>
+                <w:webHidden/>
+              </w:rPr>
+              <w:fldChar w:fldCharType="end"/>
+            </w:r>
+          </w:hyperlink>
+        </w:p>
+        <w:p>
+          <w:pPr>
+            <w:pStyle w:val="TOC2"/>
+            <w:tabs>
+              <w:tab w:val="right" w:leader="dot" w:pos="9350"/>
+            </w:tabs>
+            <w:rPr>
+              <w:noProof/>
+            </w:rPr>
+          </w:pPr>
+          <w:hyperlink w:anchor="_Toc217399096" w:history="1">
+            <w:r>
+              <w:rPr>
+                <w:rStyle w:val="Hyperlink"/>
+                <w:rFonts w:ascii="Times New Roman" w:hAnsi="Times New Roman" w:cs="Times New Roman"/>
+                <w:noProof/>
+              </w:rPr>
+              <w:t>Week 3-4: Core Development Phase</w:t>
+            </w:r>
+            <w:r>
+              <w:rPr>
+                <w:noProof/>
+                <w:webHidden/>
+              </w:rPr>
+              <w:tab/>
+            </w:r>
+            <w:r>
+              <w:rPr>
+                <w:noProof/>
+                <w:webHidden/>
+              </w:rPr>
+              <w:fldChar w:fldCharType="begin"/>
+            </w:r>
+            <w:r>
+              <w:rPr>
+                <w:noProof/>
+                <w:webHidden/>
+              </w:rPr>
+              <w:instrText xml:space="preserve"> PAGEREF _Toc217399096 \h </w:instrText>
+            </w:r>
+            <w:r>
+              <w:rPr>
+                <w:noProof/>
+                <w:webHidden/>
+              </w:rPr>
+            </w:r>
+            <w:r>
+              <w:rPr>
+                <w:noProof/>
+                <w:webHidden/>
+              </w:rPr>
+              <w:fldChar w:fldCharType="separate"/>
+            </w:r>
+            <w:r>
+              <w:rPr>
+                <w:noProof/>
+                <w:webHidden/>
+              </w:rPr>
+              <w:t>4</w:t>
+            </w:r>
+            <w:r>
+              <w:rPr>
+                <w:noProof/>
+                <w:webHidden/>
+              </w:rPr>
+              <w:fldChar w:fldCharType="end"/>
+            </w:r>
+          </w:hyperlink>
+        </w:p>
+        <w:p>
+          <w:pPr>
+            <w:pStyle w:val="TOC2"/>
+            <w:tabs>
+              <w:tab w:val="right" w:leader="dot" w:pos="9350"/>
+            </w:tabs>
+            <w:rPr>
+              <w:noProof/>
+            </w:rPr>
+          </w:pPr>
+          <w:hyperlink w:anchor="_Toc217399097" w:history="1">
+            <w:r>
+              <w:rPr>
+                <w:rStyle w:val="Hyperlink"/>
+                <w:rFonts w:ascii="Times New Roman" w:hAnsi="Times New Roman" w:cs="Times New Roman"/>
+                <w:noProof/>
+              </w:rPr>
+              <w:t>Week 5-6: Enhanced Features &amp; Travel Guide</w:t>
+            </w:r>
+            <w:r>
+              <w:rPr>
+                <w:noProof/>
+                <w:webHidden/>
+              </w:rPr>
+              <w:tab/>
+            </w:r>
+            <w:r>
+              <w:rPr>
+                <w:noProof/>
+                <w:webHidden/>
+              </w:rPr>
+              <w:fldChar w:fldCharType="begin"/>
+            </w:r>
+            <w:r>
+              <w:rPr>
+                <w:noProof/>
+                <w:webHidden/>
+              </w:rPr>
+              <w:instrText xml:space="preserve"> PAGEREF _Toc217399097 \h </w:instrText>
+            </w:r>
+            <w:r>
+              <w:rPr>
+                <w:noProof/>
+                <w:webHidden/>
+              </w:rPr>
+            </w:r>
+            <w:r>
+              <w:rPr>
+                <w:noProof/>
+                <w:webHidden/>
+              </w:rPr>
+              <w:fldChar w:fldCharType="separate"/>
+            </w:r>
+            <w:r>
+              <w:rPr>
+                <w:noProof/>
+                <w:webHidden/>
+              </w:rPr>
+              <w:t>4</w:t>
+            </w:r>
+            <w:r>
+              <w:rPr>
+                <w:noProof/>
+                <w:webHidden/>
+              </w:rPr>
+              <w:fldChar w:fldCharType="end"/>
+            </w:r>
+          </w:hyperlink>
+        </w:p>
+        <w:p>
+          <w:pPr>
+            <w:pStyle w:val="TOC2"/>
+            <w:tabs>
+              <w:tab w:val="right" w:leader="dot" w:pos="9350"/>
+            </w:tabs>
+            <w:rPr>
+              <w:noProof/>
+            </w:rPr>
+          </w:pPr>
+          <w:hyperlink w:anchor="_Toc217399098" w:history="1">
+            <w:r>
+              <w:rPr>
+                <w:rStyle w:val="Hyperlink"/>
+                <w:rFonts w:ascii="Times New Roman" w:hAnsi="Times New Roman" w:cs="Times New Roman"/>
+                <w:noProof/>
+              </w:rPr>
+              <w:t>Week 7: Polish &amp; Optimization</w:t>
+            </w:r>
+            <w:r>
+              <w:rPr>
+                <w:noProof/>
+                <w:webHidden/>
+              </w:rPr>
+              <w:tab/>
+            </w:r>
+            <w:r>
+              <w:rPr>
+                <w:noProof/>
+                <w:webHidden/>
+              </w:rPr>
+              <w:fldChar w:fldCharType="begin"/>
+            </w:r>
+            <w:r>
+              <w:rPr>
+                <w:noProof/>
+                <w:webHidden/>
+              </w:rPr>
+              <w:instrText xml:space="preserve"> PAGEREF _Toc217399098 \h </w:instrText>
+            </w:r>
+            <w:r>
+              <w:rPr>
+                <w:noProof/>
+                <w:webHidden/>
+              </w:rPr>
+            </w:r>
+            <w:r>
+              <w:rPr>
+                <w:noProof/>
+                <w:webHidden/>
+              </w:rPr>
+              <w:fldChar w:fldCharType="separate"/>
+            </w:r>
+            <w:r>
+              <w:rPr>
+                <w:noProof/>
+                <w:webHidden/>
+              </w:rPr>
+              <w:t>5</w:t>
+            </w:r>
+            <w:r>
+              <w:rPr>
+                <w:noProof/>
+                <w:webHidden/>
+              </w:rPr>
+              <w:fldChar w:fldCharType="end"/>
+            </w:r>
+          </w:hyperlink>
+        </w:p>
+        <w:p>
+          <w:pPr>
+            <w:pStyle w:val="TOC2"/>
+            <w:tabs>
+              <w:tab w:val="right" w:leader="dot" w:pos="9350"/>
+            </w:tabs>
+            <w:rPr>
+              <w:noProof/>
+            </w:rPr>
+          </w:pPr>
+          <w:hyperlink w:anchor="_Toc217399099" w:history="1">
+            <w:r>
+              <w:rPr>
+                <w:rStyle w:val="Hyperlink"/>
+                <w:rFonts w:ascii="Times New Roman" w:hAnsi="Times New Roman" w:cs="Times New Roman"/>
+                <w:noProof/>
+              </w:rPr>
+              <w:t>Week 8: Deployment &amp; Documentation</w:t>
+            </w:r>
+            <w:r>
+              <w:rPr>
+                <w:noProof/>
+                <w:webHidden/>
+              </w:rPr>
+              <w:tab/>
+            </w:r>
+            <w:r>
+              <w:rPr>
+                <w:noProof/>
+                <w:webHidden/>
+              </w:rPr>
+              <w:fldChar w:fldCharType="begin"/>
+            </w:r>
+            <w:r>
+              <w:rPr>
+                <w:noProof/>
+                <w:webHidden/>
+              </w:rPr>
+              <w:instrText xml:space="preserve"> PAGEREF _Toc217399099 \h </w:instrText>
+            </w:r>
+            <w:r>
+              <w:rPr>
+                <w:noProof/>
+                <w:webHidden/>
+              </w:rPr>
+            </w:r>
+            <w:r>
+              <w:rPr>
+                <w:noProof/>
+                <w:webHidden/>
+              </w:rPr>
+              <w:fldChar w:fldCharType="separate"/>
+            </w:r>
+            <w:r>
+              <w:rPr>
+                <w:noProof/>
+                <w:webHidden/>
+              </w:rPr>
+              <w:t>5</w:t>
+            </w:r>
+            <w:r>
+              <w:rPr>
+                <w:noProof/>
+                <w:webHidden/>
+              </w:rPr>
+              <w:fldChar w:fldCharType="end"/>
+            </w:r>
+          </w:hyperlink>
+        </w:p>
+        <w:p>
+          <w:pPr>
+            <w:pStyle w:val="TOC1"/>
+            <w:tabs>
+              <w:tab w:val="right" w:leader="dot" w:pos="9350"/>
+            </w:tabs>
+            <w:rPr>
+              <w:noProof/>
+            </w:rPr>
+          </w:pPr>
+          <w:hyperlink w:anchor="_Toc217399100" w:history="1">
+            <w:r>
+              <w:rPr>
+                <w:rStyle w:val="Hyperlink"/>
+                <w:rFonts w:ascii="Times New Roman" w:hAnsi="Times New Roman" w:cs="Times New Roman"/>
+                <w:noProof/>
+              </w:rPr>
+              <w:t>Key Source Code Components</w:t>
+            </w:r>
+            <w:r>
+              <w:rPr>
+                <w:noProof/>
+                <w:webHidden/>
+              </w:rPr>
+              <w:tab/>
+            </w:r>
+            <w:r>
+              <w:rPr>
+                <w:noProof/>
+                <w:webHidden/>
+              </w:rPr>
+              <w:fldChar w:fldCharType="begin"/>
+            </w:r>
+            <w:r>
+              <w:rPr>
+                <w:noProof/>
+                <w:webHidden/>
+              </w:rPr>
+              <w:instrText xml:space="preserve"> PAGEREF _Toc217399100 \h </w:instrText>
+            </w:r>
+            <w:r>
+              <w:rPr>
+                <w:noProof/>
+                <w:webHidden/>
+              </w:rPr>
+            </w:r>
+            <w:r>
+              <w:rPr>
+                <w:noProof/>
+                <w:webHidden/>
+              </w:rPr>
+              <w:fldChar w:fldCharType="separate"/>
+            </w:r>
+            <w:r>
+              <w:rPr>
+                <w:noProof/>
+                <w:webHidden/>
+              </w:rPr>
+              <w:t>5</w:t>
+            </w:r>
+            <w:r>
+              <w:rPr>
+                <w:noProof/>
+                <w:webHidden/>
+              </w:rPr>
+              <w:fldChar w:fldCharType="end"/>
+            </w:r>
+          </w:hyperlink>
+        </w:p>
+        <w:p>
+          <w:pPr>
+            <w:pStyle w:val="TOC2"/>
+            <w:tabs>
+              <w:tab w:val="right" w:leader="dot" w:pos="9350"/>
+            </w:tabs>
+            <w:rPr>
+              <w:noProof/>
+            </w:rPr>
+          </w:pPr>
+          <w:hyperlink w:anchor="_Toc217399101" w:history="1">
+            <w:r>
+              <w:rPr>
+                <w:rStyle w:val="Hyperlink"/>
+                <w:rFonts w:ascii="Times New Roman" w:hAnsi="Times New Roman" w:cs="Times New Roman"/>
+                <w:noProof/>
+              </w:rPr>
+              <w:t>HMTL</w:t>
+            </w:r>
+            <w:r>
+              <w:rPr>
+                <w:noProof/>
+                <w:webHidden/>
+              </w:rPr>
+              <w:tab/>
+            </w:r>
+            <w:r>
+              <w:rPr>
+                <w:noProof/>
+                <w:webHidden/>
+              </w:rPr>
+              <w:fldChar w:fldCharType="begin"/>
+            </w:r>
+            <w:r>
+              <w:rPr>
+                <w:noProof/>
+                <w:webHidden/>
+              </w:rPr>
+              <w:instrText xml:space="preserve"> PAGEREF _Toc217399101 \h </w:instrText>
+            </w:r>
+            <w:r>
+              <w:rPr>
+                <w:noProof/>
+                <w:webHidden/>
+              </w:rPr>
+            </w:r>
+            <w:r>
+              <w:rPr>
+                <w:noProof/>
+                <w:webHidden/>
+              </w:rPr>
+              <w:fldChar w:fldCharType="separate"/>
+            </w:r>
+            <w:r>
+              <w:rPr>
+                <w:noProof/>
+                <w:webHidden/>
+              </w:rPr>
+              <w:t>5</w:t>
+            </w:r>
+            <w:r>
+              <w:rPr>
+                <w:noProof/>
+                <w:webHidden/>
+              </w:rPr>
+              <w:fldChar w:fldCharType="end"/>
+            </w:r>
+          </w:hyperlink>
+        </w:p>
+        <w:p>
+          <w:pPr>
+            <w:pStyle w:val="TOC2"/>
+            <w:tabs>
+              <w:tab w:val="right" w:leader="dot" w:pos="9350"/>
+            </w:tabs>
+            <w:rPr>
+              <w:noProof/>
+            </w:rPr>
+          </w:pPr>
+          <w:hyperlink w:anchor="_Toc217399102" w:history="1">
+            <w:r>
+              <w:rPr>
+                <w:rStyle w:val="Hyperlink"/>
+                <w:rFonts w:ascii="Times New Roman" w:hAnsi="Times New Roman" w:cs="Times New Roman"/>
+                <w:noProof/>
+              </w:rPr>
+              <w:t>CSS</w:t>
+            </w:r>
+            <w:r>
+              <w:rPr>
+                <w:noProof/>
+                <w:webHidden/>
+              </w:rPr>
+              <w:tab/>
+            </w:r>
+            <w:r>
+              <w:rPr>
+                <w:noProof/>
+                <w:webHidden/>
+              </w:rPr>
+              <w:fldChar w:fldCharType="begin"/>
+            </w:r>
+            <w:r>
+              <w:rPr>
+                <w:noProof/>
+                <w:webHidden/>
+              </w:rPr>
+              <w:instrText xml:space="preserve"> PAGEREF _Toc217399102 \h </w:instrText>
+            </w:r>
+            <w:r>
+              <w:rPr>
+                <w:noProof/>
+                <w:webHidden/>
+              </w:rPr>
+            </w:r>
+            <w:r>
+              <w:rPr>
+                <w:noProof/>
+                <w:webHidden/>
+              </w:rPr>
+              <w:fldChar w:fldCharType="separate"/>
+            </w:r>
+            <w:r>
+              <w:rPr>
+                <w:noProof/>
+                <w:webHidden/>
+              </w:rPr>
+              <w:t>5</w:t>
+            </w:r>
+            <w:r>
+              <w:rPr>
+                <w:noProof/>
+                <w:webHidden/>
+              </w:rPr>
+              <w:fldChar w:fldCharType="end"/>
+            </w:r>
+          </w:hyperlink>
+        </w:p>
+        <w:p>
+          <w:pPr>
+            <w:pStyle w:val="TOC2"/>
+            <w:tabs>
+              <w:tab w:val="right" w:leader="dot" w:pos="9350"/>
+            </w:tabs>
+            <w:rPr>
+              <w:noProof/>
+            </w:rPr>
+          </w:pPr>
+          <w:hyperlink w:anchor="_Toc217399103" w:history="1">
+            <w:r>
+              <w:rPr>
+                <w:rStyle w:val="Hyperlink"/>
+                <w:rFonts w:ascii="Times New Roman" w:hAnsi="Times New Roman" w:cs="Times New Roman"/>
+                <w:noProof/>
+              </w:rPr>
+              <w:t>JAVASCRIPT</w:t>
+            </w:r>
+            <w:r>
+              <w:rPr>
+                <w:noProof/>
+                <w:webHidden/>
+              </w:rPr>
+              <w:tab/>
+            </w:r>
+            <w:r>
+              <w:rPr>
+                <w:noProof/>
+                <w:webHidden/>
+              </w:rPr>
+              <w:fldChar w:fldCharType="begin"/>
+            </w:r>
+            <w:r>
+              <w:rPr>
+                <w:noProof/>
+                <w:webHidden/>
+              </w:rPr>
+              <w:instrText xml:space="preserve"> PAGEREF _Toc217399103 \h </w:instrText>
+            </w:r>
+            <w:r>
+              <w:rPr>
+                <w:noProof/>
+                <w:webHidden/>
+              </w:rPr>
+            </w:r>
+            <w:r>
+              <w:rPr>
+                <w:noProof/>
+                <w:webHidden/>
+              </w:rPr>
+              <w:fldChar w:fldCharType="separate"/>
+            </w:r>
+            <w:r>
+              <w:rPr>
+                <w:noProof/>
+                <w:webHidden/>
+              </w:rPr>
+              <w:t>5</w:t>
+            </w:r>
+            <w:r>
+              <w:rPr>
+                <w:noProof/>
+                <w:webHidden/>
+              </w:rPr>
+              <w:fldChar w:fldCharType="end"/>
+            </w:r>
+          </w:hyperlink>
+        </w:p>
+        <w:p>
+          <w:r>
+            <w:rPr>
+              <w:b/>
+              <w:bCs/>
+              <w:noProof/>
+            </w:rPr>
+            <w:fldChar w:fldCharType="end"/>
+          </w:r>
+        </w:p>
+      </w:sdtContent>
+    </w:sdt>
     <w:p>
       <w:pPr>
         <w:pStyle w:val="Heading1"/>
@@ -202,6 +1644,31 @@
           <w:rFonts w:ascii="Times New Roman" w:hAnsi="Times New Roman" w:cs="Times New Roman"/>
         </w:rPr>
       </w:pPr>
+    </w:p>
+    <w:p>
+      <w:pPr>
+        <w:rPr>
+          <w:rFonts w:ascii="Times New Roman" w:eastAsiaTheme="majorEastAsia" w:hAnsi="Times New Roman" w:cs="Times New Roman"/>
+          <w:color w:val="0F4761" w:themeColor="accent1" w:themeShade="BF"/>
+          <w:sz w:val="40"/>
+          <w:szCs w:val="40"/>
+        </w:rPr>
+      </w:pPr>
+      <w:r>
+        <w:rPr>
+          <w:rFonts w:ascii="Times New Roman" w:hAnsi="Times New Roman" w:cs="Times New Roman"/>
+        </w:rPr>
+        <w:br w:type="page"/>
+      </w:r>
+    </w:p>
+    <w:p>
+      <w:pPr>
+        <w:pStyle w:val="Heading1"/>
+        <w:rPr>
+          <w:rFonts w:ascii="Times New Roman" w:hAnsi="Times New Roman" w:cs="Times New Roman"/>
+        </w:rPr>
+      </w:pPr>
+      <w:bookmarkStart w:id="0" w:name="_Toc217399084"/>
       <w:r>
         <w:rPr>
           <w:rFonts w:ascii="Times New Roman" w:hAnsi="Times New Roman" w:cs="Times New Roman"/>
@@ -209,6 +1676,20 @@
         <w:lastRenderedPageBreak/>
         <w:t>Objective</w:t>
       </w:r>
+      <w:bookmarkEnd w:id="0"/>
+    </w:p>
+    <w:p>
+      <w:pPr>
+        <w:rPr>
+          <w:rFonts w:ascii="Times New Roman" w:hAnsi="Times New Roman" w:cs="Times New Roman"/>
+        </w:rPr>
+      </w:pPr>
+      <w:r>
+        <w:rPr>
+          <w:rFonts w:ascii="Times New Roman" w:hAnsi="Times New Roman" w:cs="Times New Roman"/>
+        </w:rPr>
+        <w:t>Build a comprehensive tourist guide website for a specific country with travel information, attractions, accommodations, restaurants, and practical guidelines.</w:t>
+      </w:r>
     </w:p>
     <w:p>
       <w:pPr>
@@ -217,13 +1698,1219 @@
           <w:rFonts w:ascii="Times New Roman" w:hAnsi="Times New Roman" w:cs="Times New Roman"/>
         </w:rPr>
       </w:pPr>
+      <w:bookmarkStart w:id="1" w:name="_Toc217399085"/>
       <w:r>
         <w:rPr>
           <w:rFonts w:ascii="Times New Roman" w:hAnsi="Times New Roman" w:cs="Times New Roman"/>
         </w:rPr>
         <w:t>Tools</w:t>
       </w:r>
-    </w:p>
+      <w:bookmarkEnd w:id="1"/>
+    </w:p>
+    <w:p>
+      <w:pPr>
+        <w:pStyle w:val="Heading2"/>
+        <w:rPr>
+          <w:rFonts w:ascii="Times New Roman" w:hAnsi="Times New Roman" w:cs="Times New Roman"/>
+        </w:rPr>
+      </w:pPr>
+      <w:bookmarkStart w:id="2" w:name="_Toc217399086"/>
+      <w:r>
+        <w:rPr>
+          <w:rFonts w:ascii="Times New Roman" w:hAnsi="Times New Roman" w:cs="Times New Roman"/>
+        </w:rPr>
+        <w:t>Core Tools</w:t>
+      </w:r>
+      <w:bookmarkEnd w:id="2"/>
+    </w:p>
+    <w:p>
+      <w:pPr>
+        <w:pStyle w:val="ListParagraph"/>
+        <w:numPr>
+          <w:ilvl w:val="0"/>
+          <w:numId w:val="1"/>
+        </w:numPr>
+        <w:rPr>
+          <w:rFonts w:ascii="Times New Roman" w:hAnsi="Times New Roman" w:cs="Times New Roman"/>
+        </w:rPr>
+      </w:pPr>
+      <w:r>
+        <w:rPr>
+          <w:rFonts w:ascii="Times New Roman" w:hAnsi="Times New Roman" w:cs="Times New Roman"/>
+        </w:rPr>
+        <w:t>V</w:t>
+      </w:r>
+      <w:r>
+        <w:rPr>
+          <w:rFonts w:ascii="Times New Roman" w:hAnsi="Times New Roman" w:cs="Times New Roman"/>
+        </w:rPr>
+        <w:t xml:space="preserve">isual Studio </w:t>
+      </w:r>
+      <w:r>
+        <w:rPr>
+          <w:rFonts w:ascii="Times New Roman" w:hAnsi="Times New Roman" w:cs="Times New Roman"/>
+        </w:rPr>
+        <w:t>Code</w:t>
+      </w:r>
+    </w:p>
+    <w:p>
+      <w:pPr>
+        <w:pStyle w:val="ListParagraph"/>
+        <w:numPr>
+          <w:ilvl w:val="0"/>
+          <w:numId w:val="1"/>
+        </w:numPr>
+        <w:rPr>
+          <w:rFonts w:ascii="Times New Roman" w:hAnsi="Times New Roman" w:cs="Times New Roman"/>
+        </w:rPr>
+      </w:pPr>
+      <w:r>
+        <w:rPr>
+          <w:rFonts w:ascii="Times New Roman" w:hAnsi="Times New Roman" w:cs="Times New Roman"/>
+        </w:rPr>
+        <w:t>Visual Studio Community</w:t>
+      </w:r>
+    </w:p>
+    <w:p>
+      <w:pPr>
+        <w:pStyle w:val="ListParagraph"/>
+        <w:numPr>
+          <w:ilvl w:val="0"/>
+          <w:numId w:val="1"/>
+        </w:numPr>
+        <w:rPr>
+          <w:rFonts w:ascii="Times New Roman" w:hAnsi="Times New Roman" w:cs="Times New Roman"/>
+        </w:rPr>
+      </w:pPr>
+      <w:r>
+        <w:rPr>
+          <w:rFonts w:ascii="Times New Roman" w:hAnsi="Times New Roman" w:cs="Times New Roman"/>
+        </w:rPr>
+        <w:t>Git and GitHub</w:t>
+      </w:r>
+    </w:p>
+    <w:p>
+      <w:pPr>
+        <w:pStyle w:val="ListParagraph"/>
+        <w:numPr>
+          <w:ilvl w:val="0"/>
+          <w:numId w:val="1"/>
+        </w:numPr>
+        <w:rPr>
+          <w:rFonts w:ascii="Times New Roman" w:hAnsi="Times New Roman" w:cs="Times New Roman"/>
+        </w:rPr>
+      </w:pPr>
+      <w:r>
+        <w:rPr>
+          <w:rFonts w:ascii="Times New Roman" w:hAnsi="Times New Roman" w:cs="Times New Roman"/>
+        </w:rPr>
+        <w:t>HTML, CSS, JavaScript</w:t>
+      </w:r>
+    </w:p>
+    <w:p>
+      <w:pPr>
+        <w:pStyle w:val="ListParagraph"/>
+        <w:numPr>
+          <w:ilvl w:val="0"/>
+          <w:numId w:val="1"/>
+        </w:numPr>
+        <w:rPr>
+          <w:rFonts w:ascii="Times New Roman" w:hAnsi="Times New Roman" w:cs="Times New Roman"/>
+        </w:rPr>
+      </w:pPr>
+      <w:r>
+        <w:rPr>
+          <w:rFonts w:ascii="Times New Roman" w:hAnsi="Times New Roman" w:cs="Times New Roman"/>
+        </w:rPr>
+        <w:t>Microsoft Word (documentation)</w:t>
+      </w:r>
+    </w:p>
+    <w:p>
+      <w:pPr>
+        <w:pStyle w:val="Heading2"/>
+        <w:rPr>
+          <w:rFonts w:ascii="Times New Roman" w:hAnsi="Times New Roman" w:cs="Times New Roman"/>
+        </w:rPr>
+      </w:pPr>
+      <w:bookmarkStart w:id="3" w:name="_Toc217399087"/>
+      <w:r>
+        <w:rPr>
+          <w:rFonts w:ascii="Times New Roman" w:hAnsi="Times New Roman" w:cs="Times New Roman"/>
+        </w:rPr>
+        <w:t>Additional Tools</w:t>
+      </w:r>
+      <w:bookmarkEnd w:id="3"/>
+    </w:p>
+    <w:p>
+      <w:pPr>
+        <w:pStyle w:val="Heading3"/>
+        <w:rPr>
+          <w:rFonts w:ascii="Times New Roman" w:hAnsi="Times New Roman" w:cs="Times New Roman"/>
+        </w:rPr>
+      </w:pPr>
+      <w:bookmarkStart w:id="4" w:name="_Toc217399088"/>
+      <w:proofErr w:type="spellStart"/>
+      <w:r>
+        <w:rPr>
+          <w:rFonts w:ascii="Times New Roman" w:hAnsi="Times New Roman" w:cs="Times New Roman"/>
+        </w:rPr>
+        <w:t>VSCode</w:t>
+      </w:r>
+      <w:proofErr w:type="spellEnd"/>
+      <w:r>
+        <w:rPr>
+          <w:rFonts w:ascii="Times New Roman" w:hAnsi="Times New Roman" w:cs="Times New Roman"/>
+        </w:rPr>
+        <w:t xml:space="preserve"> Extensions</w:t>
+      </w:r>
+      <w:bookmarkEnd w:id="4"/>
+    </w:p>
+    <w:p>
+      <w:pPr>
+        <w:pStyle w:val="ListParagraph"/>
+        <w:numPr>
+          <w:ilvl w:val="0"/>
+          <w:numId w:val="2"/>
+        </w:numPr>
+        <w:rPr>
+          <w:rFonts w:ascii="Times New Roman" w:hAnsi="Times New Roman" w:cs="Times New Roman"/>
+        </w:rPr>
+      </w:pPr>
+      <w:r>
+        <w:rPr>
+          <w:rFonts w:ascii="Times New Roman" w:hAnsi="Times New Roman" w:cs="Times New Roman"/>
+        </w:rPr>
+        <w:t>Live Server (for local development)</w:t>
+      </w:r>
+    </w:p>
+    <w:p>
+      <w:pPr>
+        <w:pStyle w:val="ListParagraph"/>
+        <w:numPr>
+          <w:ilvl w:val="0"/>
+          <w:numId w:val="2"/>
+        </w:numPr>
+        <w:rPr>
+          <w:rFonts w:ascii="Times New Roman" w:hAnsi="Times New Roman" w:cs="Times New Roman"/>
+        </w:rPr>
+      </w:pPr>
+      <w:r>
+        <w:rPr>
+          <w:rFonts w:ascii="Times New Roman" w:hAnsi="Times New Roman" w:cs="Times New Roman"/>
+        </w:rPr>
+        <w:t>Prettier (code formatting)</w:t>
+      </w:r>
+    </w:p>
+    <w:p>
+      <w:pPr>
+        <w:pStyle w:val="ListParagraph"/>
+        <w:numPr>
+          <w:ilvl w:val="0"/>
+          <w:numId w:val="2"/>
+        </w:numPr>
+        <w:rPr>
+          <w:rFonts w:ascii="Times New Roman" w:hAnsi="Times New Roman" w:cs="Times New Roman"/>
+        </w:rPr>
+      </w:pPr>
+      <w:r>
+        <w:rPr>
+          <w:rFonts w:ascii="Times New Roman" w:hAnsi="Times New Roman" w:cs="Times New Roman"/>
+        </w:rPr>
+        <w:t>HTML CSS Support</w:t>
+      </w:r>
+    </w:p>
+    <w:p>
+      <w:pPr>
+        <w:pStyle w:val="ListParagraph"/>
+        <w:numPr>
+          <w:ilvl w:val="0"/>
+          <w:numId w:val="2"/>
+        </w:numPr>
+        <w:rPr>
+          <w:rFonts w:ascii="Times New Roman" w:hAnsi="Times New Roman" w:cs="Times New Roman"/>
+        </w:rPr>
+      </w:pPr>
+      <w:r>
+        <w:rPr>
+          <w:rFonts w:ascii="Times New Roman" w:hAnsi="Times New Roman" w:cs="Times New Roman"/>
+        </w:rPr>
+        <w:t>JavaScript (ES6) code snippets</w:t>
+      </w:r>
+    </w:p>
+    <w:p>
+      <w:pPr>
+        <w:pStyle w:val="ListParagraph"/>
+        <w:numPr>
+          <w:ilvl w:val="0"/>
+          <w:numId w:val="2"/>
+        </w:numPr>
+        <w:rPr>
+          <w:rFonts w:ascii="Times New Roman" w:hAnsi="Times New Roman" w:cs="Times New Roman"/>
+        </w:rPr>
+      </w:pPr>
+      <w:r>
+        <w:rPr>
+          <w:rFonts w:ascii="Times New Roman" w:hAnsi="Times New Roman" w:cs="Times New Roman"/>
+        </w:rPr>
+        <w:t xml:space="preserve">Path </w:t>
+      </w:r>
+      <w:proofErr w:type="spellStart"/>
+      <w:r>
+        <w:rPr>
+          <w:rFonts w:ascii="Times New Roman" w:hAnsi="Times New Roman" w:cs="Times New Roman"/>
+        </w:rPr>
+        <w:t>Intellisense</w:t>
+      </w:r>
+      <w:proofErr w:type="spellEnd"/>
+    </w:p>
+    <w:p>
+      <w:pPr>
+        <w:pStyle w:val="Heading3"/>
+        <w:rPr>
+          <w:rFonts w:ascii="Times New Roman" w:hAnsi="Times New Roman" w:cs="Times New Roman"/>
+        </w:rPr>
+      </w:pPr>
+      <w:bookmarkStart w:id="5" w:name="_Toc217399089"/>
+      <w:r>
+        <w:rPr>
+          <w:rFonts w:ascii="Times New Roman" w:hAnsi="Times New Roman" w:cs="Times New Roman"/>
+        </w:rPr>
+        <w:t>Design &amp; Assets</w:t>
+      </w:r>
+      <w:bookmarkEnd w:id="5"/>
+    </w:p>
+    <w:p>
+      <w:pPr>
+        <w:pStyle w:val="ListParagraph"/>
+        <w:numPr>
+          <w:ilvl w:val="0"/>
+          <w:numId w:val="2"/>
+        </w:numPr>
+        <w:rPr>
+          <w:rFonts w:ascii="Times New Roman" w:hAnsi="Times New Roman" w:cs="Times New Roman"/>
+        </w:rPr>
+      </w:pPr>
+      <w:proofErr w:type="spellStart"/>
+      <w:r>
+        <w:rPr>
+          <w:rFonts w:ascii="Times New Roman" w:hAnsi="Times New Roman" w:cs="Times New Roman"/>
+        </w:rPr>
+        <w:t>Unplash</w:t>
+      </w:r>
+      <w:proofErr w:type="spellEnd"/>
+      <w:r>
+        <w:rPr>
+          <w:rFonts w:ascii="Times New Roman" w:hAnsi="Times New Roman" w:cs="Times New Roman"/>
+        </w:rPr>
+        <w:t xml:space="preserve"> or </w:t>
+      </w:r>
+      <w:proofErr w:type="spellStart"/>
+      <w:r>
+        <w:rPr>
+          <w:rFonts w:ascii="Times New Roman" w:hAnsi="Times New Roman" w:cs="Times New Roman"/>
+        </w:rPr>
+        <w:t>Pexels</w:t>
+      </w:r>
+      <w:proofErr w:type="spellEnd"/>
+      <w:r>
+        <w:rPr>
+          <w:rFonts w:ascii="Times New Roman" w:hAnsi="Times New Roman" w:cs="Times New Roman"/>
+        </w:rPr>
+        <w:t xml:space="preserve"> (free stock photos)</w:t>
+      </w:r>
+    </w:p>
+    <w:p>
+      <w:pPr>
+        <w:pStyle w:val="ListParagraph"/>
+        <w:numPr>
+          <w:ilvl w:val="0"/>
+          <w:numId w:val="2"/>
+        </w:numPr>
+        <w:rPr>
+          <w:rFonts w:ascii="Times New Roman" w:hAnsi="Times New Roman" w:cs="Times New Roman"/>
+        </w:rPr>
+      </w:pPr>
+      <w:r>
+        <w:rPr>
+          <w:rFonts w:ascii="Times New Roman" w:hAnsi="Times New Roman" w:cs="Times New Roman"/>
+        </w:rPr>
+        <w:t>Google Fonts (typography)</w:t>
+      </w:r>
+    </w:p>
+    <w:p>
+      <w:pPr>
+        <w:pStyle w:val="ListParagraph"/>
+        <w:numPr>
+          <w:ilvl w:val="0"/>
+          <w:numId w:val="2"/>
+        </w:numPr>
+        <w:rPr>
+          <w:rFonts w:ascii="Times New Roman" w:hAnsi="Times New Roman" w:cs="Times New Roman"/>
+        </w:rPr>
+      </w:pPr>
+      <w:r>
+        <w:rPr>
+          <w:rFonts w:ascii="Times New Roman" w:hAnsi="Times New Roman" w:cs="Times New Roman"/>
+        </w:rPr>
+        <w:t>Icons8</w:t>
+      </w:r>
+      <w:r>
+        <w:rPr>
+          <w:rFonts w:ascii="Times New Roman" w:hAnsi="Times New Roman" w:cs="Times New Roman"/>
+        </w:rPr>
+        <w:t xml:space="preserve"> (free icons)</w:t>
+      </w:r>
+    </w:p>
+    <w:p>
+      <w:pPr>
+        <w:pStyle w:val="ListParagraph"/>
+        <w:numPr>
+          <w:ilvl w:val="0"/>
+          <w:numId w:val="2"/>
+        </w:numPr>
+        <w:rPr>
+          <w:rFonts w:ascii="Times New Roman" w:hAnsi="Times New Roman" w:cs="Times New Roman"/>
+        </w:rPr>
+      </w:pPr>
+      <w:r>
+        <w:rPr>
+          <w:rFonts w:ascii="Times New Roman" w:hAnsi="Times New Roman" w:cs="Times New Roman"/>
+        </w:rPr>
+        <w:t>Canva (graphics/logos)</w:t>
+      </w:r>
+    </w:p>
+    <w:p>
+      <w:pPr>
+        <w:pStyle w:val="Heading3"/>
+        <w:rPr>
+          <w:rFonts w:ascii="Times New Roman" w:hAnsi="Times New Roman" w:cs="Times New Roman"/>
+        </w:rPr>
+      </w:pPr>
+      <w:bookmarkStart w:id="6" w:name="_Toc217399090"/>
+      <w:r>
+        <w:rPr>
+          <w:rFonts w:ascii="Times New Roman" w:hAnsi="Times New Roman" w:cs="Times New Roman"/>
+        </w:rPr>
+        <w:t>Testing Tools</w:t>
+      </w:r>
+      <w:bookmarkEnd w:id="6"/>
+    </w:p>
+    <w:p>
+      <w:pPr>
+        <w:pStyle w:val="ListParagraph"/>
+        <w:numPr>
+          <w:ilvl w:val="0"/>
+          <w:numId w:val="2"/>
+        </w:numPr>
+        <w:rPr>
+          <w:rFonts w:ascii="Times New Roman" w:hAnsi="Times New Roman" w:cs="Times New Roman"/>
+        </w:rPr>
+      </w:pPr>
+      <w:r>
+        <w:rPr>
+          <w:rFonts w:ascii="Times New Roman" w:hAnsi="Times New Roman" w:cs="Times New Roman"/>
+        </w:rPr>
+        <w:t xml:space="preserve">Chrome </w:t>
+      </w:r>
+      <w:proofErr w:type="spellStart"/>
+      <w:r>
+        <w:rPr>
+          <w:rFonts w:ascii="Times New Roman" w:hAnsi="Times New Roman" w:cs="Times New Roman"/>
+        </w:rPr>
+        <w:t>DevTools</w:t>
+      </w:r>
+      <w:proofErr w:type="spellEnd"/>
+      <w:r>
+        <w:rPr>
+          <w:rFonts w:ascii="Times New Roman" w:hAnsi="Times New Roman" w:cs="Times New Roman"/>
+        </w:rPr>
+        <w:t xml:space="preserve"> (built into browser)</w:t>
+      </w:r>
+    </w:p>
+    <w:p>
+      <w:pPr>
+        <w:pStyle w:val="ListParagraph"/>
+        <w:numPr>
+          <w:ilvl w:val="0"/>
+          <w:numId w:val="2"/>
+        </w:numPr>
+        <w:rPr>
+          <w:rFonts w:ascii="Times New Roman" w:hAnsi="Times New Roman" w:cs="Times New Roman"/>
+        </w:rPr>
+      </w:pPr>
+      <w:r>
+        <w:rPr>
+          <w:rFonts w:ascii="Times New Roman" w:hAnsi="Times New Roman" w:cs="Times New Roman"/>
+        </w:rPr>
+        <w:t>Lighthouse (performance testing)</w:t>
+      </w:r>
+    </w:p>
+    <w:p>
+      <w:pPr>
+        <w:pStyle w:val="ListParagraph"/>
+        <w:numPr>
+          <w:ilvl w:val="0"/>
+          <w:numId w:val="2"/>
+        </w:numPr>
+        <w:rPr>
+          <w:rFonts w:ascii="Times New Roman" w:hAnsi="Times New Roman" w:cs="Times New Roman"/>
+        </w:rPr>
+      </w:pPr>
+      <w:r>
+        <w:rPr>
+          <w:rFonts w:ascii="Times New Roman" w:hAnsi="Times New Roman" w:cs="Times New Roman"/>
+        </w:rPr>
+        <w:t>Mobile device simulators</w:t>
+      </w:r>
+    </w:p>
+    <w:p>
+      <w:pPr>
+        <w:pStyle w:val="Heading3"/>
+        <w:rPr>
+          <w:rFonts w:ascii="Times New Roman" w:hAnsi="Times New Roman" w:cs="Times New Roman"/>
+        </w:rPr>
+      </w:pPr>
+      <w:bookmarkStart w:id="7" w:name="_Toc217399091"/>
+      <w:r>
+        <w:rPr>
+          <w:rFonts w:ascii="Times New Roman" w:hAnsi="Times New Roman" w:cs="Times New Roman"/>
+        </w:rPr>
+        <w:t>Optional Enhancements</w:t>
+      </w:r>
+      <w:bookmarkEnd w:id="7"/>
+    </w:p>
+    <w:p>
+      <w:pPr>
+        <w:pStyle w:val="ListParagraph"/>
+        <w:numPr>
+          <w:ilvl w:val="0"/>
+          <w:numId w:val="2"/>
+        </w:numPr>
+        <w:rPr>
+          <w:rFonts w:ascii="Times New Roman" w:hAnsi="Times New Roman" w:cs="Times New Roman"/>
+        </w:rPr>
+      </w:pPr>
+      <w:r>
+        <w:rPr>
+          <w:rFonts w:ascii="Times New Roman" w:hAnsi="Times New Roman" w:cs="Times New Roman"/>
+        </w:rPr>
+        <w:t>Leaflet.js (interactive maps – free alternative to Google Maps)</w:t>
+      </w:r>
+    </w:p>
+    <w:p>
+      <w:pPr>
+        <w:pStyle w:val="ListParagraph"/>
+        <w:numPr>
+          <w:ilvl w:val="0"/>
+          <w:numId w:val="2"/>
+        </w:numPr>
+        <w:rPr>
+          <w:rFonts w:ascii="Times New Roman" w:hAnsi="Times New Roman" w:cs="Times New Roman"/>
+        </w:rPr>
+      </w:pPr>
+      <w:r>
+        <w:rPr>
+          <w:rFonts w:ascii="Times New Roman" w:hAnsi="Times New Roman" w:cs="Times New Roman"/>
+        </w:rPr>
+        <w:t xml:space="preserve">AOS (Animate </w:t>
+      </w:r>
+      <w:proofErr w:type="gramStart"/>
+      <w:r>
+        <w:rPr>
+          <w:rFonts w:ascii="Times New Roman" w:hAnsi="Times New Roman" w:cs="Times New Roman"/>
+        </w:rPr>
+        <w:t>On</w:t>
+      </w:r>
+      <w:proofErr w:type="gramEnd"/>
+      <w:r>
+        <w:rPr>
+          <w:rFonts w:ascii="Times New Roman" w:hAnsi="Times New Roman" w:cs="Times New Roman"/>
+        </w:rPr>
+        <w:t xml:space="preserve"> Scroll library)</w:t>
+      </w:r>
+    </w:p>
+    <w:p>
+      <w:pPr>
+        <w:pStyle w:val="ListParagraph"/>
+        <w:numPr>
+          <w:ilvl w:val="0"/>
+          <w:numId w:val="2"/>
+        </w:numPr>
+        <w:rPr>
+          <w:rFonts w:ascii="Times New Roman" w:hAnsi="Times New Roman" w:cs="Times New Roman"/>
+        </w:rPr>
+      </w:pPr>
+      <w:proofErr w:type="spellStart"/>
+      <w:r>
+        <w:rPr>
+          <w:rFonts w:ascii="Times New Roman" w:hAnsi="Times New Roman" w:cs="Times New Roman"/>
+        </w:rPr>
+        <w:t>EmailJS</w:t>
+      </w:r>
+      <w:proofErr w:type="spellEnd"/>
+      <w:r>
+        <w:rPr>
+          <w:rFonts w:ascii="Times New Roman" w:hAnsi="Times New Roman" w:cs="Times New Roman"/>
+        </w:rPr>
+        <w:t xml:space="preserve"> (free contact form service)</w:t>
+      </w:r>
+    </w:p>
+    <w:p>
+      <w:pPr>
+        <w:pStyle w:val="Heading1"/>
+        <w:rPr>
+          <w:rFonts w:ascii="Times New Roman" w:hAnsi="Times New Roman" w:cs="Times New Roman"/>
+        </w:rPr>
+      </w:pPr>
+      <w:bookmarkStart w:id="8" w:name="_Toc217399092"/>
+      <w:r>
+        <w:rPr>
+          <w:rFonts w:ascii="Times New Roman" w:hAnsi="Times New Roman" w:cs="Times New Roman"/>
+        </w:rPr>
+        <w:lastRenderedPageBreak/>
+        <w:t>Project Topology</w:t>
+      </w:r>
+      <w:bookmarkEnd w:id="8"/>
+    </w:p>
+    <w:p>
+      <w:pPr>
+        <w:pStyle w:val="Heading2"/>
+        <w:rPr>
+          <w:rFonts w:ascii="Times New Roman" w:hAnsi="Times New Roman" w:cs="Times New Roman"/>
+        </w:rPr>
+      </w:pPr>
+      <w:bookmarkStart w:id="9" w:name="_Toc217399093"/>
+      <w:r>
+        <w:rPr>
+          <w:rFonts w:ascii="Times New Roman" w:hAnsi="Times New Roman" w:cs="Times New Roman"/>
+        </w:rPr>
+        <w:t>Frontend Architecture</w:t>
+      </w:r>
+      <w:bookmarkEnd w:id="9"/>
+    </w:p>
+    <w:p>
+      <w:pPr>
+        <w:pStyle w:val="ListParagraph"/>
+        <w:numPr>
+          <w:ilvl w:val="0"/>
+          <w:numId w:val="3"/>
+        </w:numPr>
+        <w:rPr>
+          <w:rFonts w:ascii="Times New Roman" w:hAnsi="Times New Roman" w:cs="Times New Roman"/>
+        </w:rPr>
+      </w:pPr>
+      <w:r>
+        <w:rPr>
+          <w:rFonts w:ascii="Times New Roman" w:hAnsi="Times New Roman" w:cs="Times New Roman"/>
+        </w:rPr>
+        <w:t>Presentation Layer (HTML)</w:t>
+      </w:r>
+    </w:p>
+    <w:p>
+      <w:pPr>
+        <w:pStyle w:val="ListParagraph"/>
+        <w:numPr>
+          <w:ilvl w:val="1"/>
+          <w:numId w:val="3"/>
+        </w:numPr>
+        <w:rPr>
+          <w:rFonts w:ascii="Times New Roman" w:hAnsi="Times New Roman" w:cs="Times New Roman"/>
+        </w:rPr>
+      </w:pPr>
+      <w:r>
+        <w:rPr>
+          <w:rFonts w:ascii="Times New Roman" w:hAnsi="Times New Roman" w:cs="Times New Roman"/>
+        </w:rPr>
+        <w:t>Semantic HTML5 structure</w:t>
+      </w:r>
+    </w:p>
+    <w:p>
+      <w:pPr>
+        <w:pStyle w:val="ListParagraph"/>
+        <w:numPr>
+          <w:ilvl w:val="1"/>
+          <w:numId w:val="3"/>
+        </w:numPr>
+        <w:rPr>
+          <w:rFonts w:ascii="Times New Roman" w:hAnsi="Times New Roman" w:cs="Times New Roman"/>
+        </w:rPr>
+      </w:pPr>
+      <w:r>
+        <w:rPr>
+          <w:rFonts w:ascii="Times New Roman" w:hAnsi="Times New Roman" w:cs="Times New Roman"/>
+        </w:rPr>
+        <w:t>Accessible markup (ARIA labels)</w:t>
+      </w:r>
+    </w:p>
+    <w:p>
+      <w:pPr>
+        <w:pStyle w:val="ListParagraph"/>
+        <w:numPr>
+          <w:ilvl w:val="1"/>
+          <w:numId w:val="3"/>
+        </w:numPr>
+        <w:rPr>
+          <w:rFonts w:ascii="Times New Roman" w:hAnsi="Times New Roman" w:cs="Times New Roman"/>
+        </w:rPr>
+      </w:pPr>
+      <w:r>
+        <w:rPr>
+          <w:rFonts w:ascii="Times New Roman" w:hAnsi="Times New Roman" w:cs="Times New Roman"/>
+        </w:rPr>
+        <w:t>SEO-friendly structure</w:t>
+      </w:r>
+    </w:p>
+    <w:p>
+      <w:pPr>
+        <w:pStyle w:val="ListParagraph"/>
+        <w:numPr>
+          <w:ilvl w:val="0"/>
+          <w:numId w:val="3"/>
+        </w:numPr>
+        <w:rPr>
+          <w:rFonts w:ascii="Times New Roman" w:hAnsi="Times New Roman" w:cs="Times New Roman"/>
+        </w:rPr>
+      </w:pPr>
+      <w:r>
+        <w:rPr>
+          <w:rFonts w:ascii="Times New Roman" w:hAnsi="Times New Roman" w:cs="Times New Roman"/>
+        </w:rPr>
+        <w:t>Styling</w:t>
+      </w:r>
+      <w:r>
+        <w:rPr>
+          <w:rFonts w:ascii="Times New Roman" w:hAnsi="Times New Roman" w:cs="Times New Roman"/>
+        </w:rPr>
+        <w:t xml:space="preserve"> Layer (</w:t>
+      </w:r>
+      <w:r>
+        <w:rPr>
+          <w:rFonts w:ascii="Times New Roman" w:hAnsi="Times New Roman" w:cs="Times New Roman"/>
+        </w:rPr>
+        <w:t>CSS</w:t>
+      </w:r>
+      <w:r>
+        <w:rPr>
+          <w:rFonts w:ascii="Times New Roman" w:hAnsi="Times New Roman" w:cs="Times New Roman"/>
+        </w:rPr>
+        <w:t>)</w:t>
+      </w:r>
+    </w:p>
+    <w:p>
+      <w:pPr>
+        <w:pStyle w:val="ListParagraph"/>
+        <w:numPr>
+          <w:ilvl w:val="1"/>
+          <w:numId w:val="3"/>
+        </w:numPr>
+        <w:rPr>
+          <w:rFonts w:ascii="Times New Roman" w:hAnsi="Times New Roman" w:cs="Times New Roman"/>
+        </w:rPr>
+      </w:pPr>
+      <w:r>
+        <w:rPr>
+          <w:rFonts w:ascii="Times New Roman" w:hAnsi="Times New Roman" w:cs="Times New Roman"/>
+        </w:rPr>
+        <w:t>CSS Grid &amp; Flexbox for layouts</w:t>
+      </w:r>
+    </w:p>
+    <w:p>
+      <w:pPr>
+        <w:pStyle w:val="ListParagraph"/>
+        <w:numPr>
+          <w:ilvl w:val="1"/>
+          <w:numId w:val="3"/>
+        </w:numPr>
+        <w:rPr>
+          <w:rFonts w:ascii="Times New Roman" w:hAnsi="Times New Roman" w:cs="Times New Roman"/>
+        </w:rPr>
+      </w:pPr>
+      <w:r>
+        <w:rPr>
+          <w:rFonts w:ascii="Times New Roman" w:hAnsi="Times New Roman" w:cs="Times New Roman"/>
+        </w:rPr>
+        <w:t>CSS Custom Properties for theming</w:t>
+      </w:r>
+    </w:p>
+    <w:p>
+      <w:pPr>
+        <w:pStyle w:val="ListParagraph"/>
+        <w:numPr>
+          <w:ilvl w:val="1"/>
+          <w:numId w:val="3"/>
+        </w:numPr>
+        <w:rPr>
+          <w:rFonts w:ascii="Times New Roman" w:hAnsi="Times New Roman" w:cs="Times New Roman"/>
+        </w:rPr>
+      </w:pPr>
+      <w:r>
+        <w:rPr>
+          <w:rFonts w:ascii="Times New Roman" w:hAnsi="Times New Roman" w:cs="Times New Roman"/>
+        </w:rPr>
+        <w:t>Mobile-first responsive design</w:t>
+      </w:r>
+    </w:p>
+    <w:p>
+      <w:pPr>
+        <w:pStyle w:val="ListParagraph"/>
+        <w:numPr>
+          <w:ilvl w:val="1"/>
+          <w:numId w:val="3"/>
+        </w:numPr>
+        <w:rPr>
+          <w:rFonts w:ascii="Times New Roman" w:hAnsi="Times New Roman" w:cs="Times New Roman"/>
+        </w:rPr>
+      </w:pPr>
+      <w:r>
+        <w:rPr>
+          <w:rFonts w:ascii="Times New Roman" w:hAnsi="Times New Roman" w:cs="Times New Roman"/>
+        </w:rPr>
+        <w:t>Smooth animations &amp; transitions</w:t>
+      </w:r>
+    </w:p>
+    <w:p>
+      <w:pPr>
+        <w:pStyle w:val="ListParagraph"/>
+        <w:numPr>
+          <w:ilvl w:val="0"/>
+          <w:numId w:val="3"/>
+        </w:numPr>
+        <w:rPr>
+          <w:rFonts w:ascii="Times New Roman" w:hAnsi="Times New Roman" w:cs="Times New Roman"/>
+        </w:rPr>
+      </w:pPr>
+      <w:r>
+        <w:rPr>
+          <w:rFonts w:ascii="Times New Roman" w:hAnsi="Times New Roman" w:cs="Times New Roman"/>
+        </w:rPr>
+        <w:t>Behavior</w:t>
+      </w:r>
+      <w:r>
+        <w:rPr>
+          <w:rFonts w:ascii="Times New Roman" w:hAnsi="Times New Roman" w:cs="Times New Roman"/>
+        </w:rPr>
+        <w:t xml:space="preserve"> Layer (</w:t>
+      </w:r>
+      <w:r>
+        <w:rPr>
+          <w:rFonts w:ascii="Times New Roman" w:hAnsi="Times New Roman" w:cs="Times New Roman"/>
+        </w:rPr>
+        <w:t>JavaScript</w:t>
+      </w:r>
+      <w:r>
+        <w:rPr>
+          <w:rFonts w:ascii="Times New Roman" w:hAnsi="Times New Roman" w:cs="Times New Roman"/>
+        </w:rPr>
+        <w:t>)</w:t>
+      </w:r>
+    </w:p>
+    <w:p>
+      <w:pPr>
+        <w:pStyle w:val="ListParagraph"/>
+        <w:numPr>
+          <w:ilvl w:val="1"/>
+          <w:numId w:val="3"/>
+        </w:numPr>
+        <w:rPr>
+          <w:rFonts w:ascii="Times New Roman" w:hAnsi="Times New Roman" w:cs="Times New Roman"/>
+        </w:rPr>
+      </w:pPr>
+      <w:r>
+        <w:rPr>
+          <w:rFonts w:ascii="Times New Roman" w:hAnsi="Times New Roman" w:cs="Times New Roman"/>
+        </w:rPr>
+        <w:t>Vanilla JS (no frameworks needed)</w:t>
+      </w:r>
+    </w:p>
+    <w:p>
+      <w:pPr>
+        <w:pStyle w:val="ListParagraph"/>
+        <w:numPr>
+          <w:ilvl w:val="1"/>
+          <w:numId w:val="3"/>
+        </w:numPr>
+        <w:rPr>
+          <w:rFonts w:ascii="Times New Roman" w:hAnsi="Times New Roman" w:cs="Times New Roman"/>
+        </w:rPr>
+      </w:pPr>
+      <w:r>
+        <w:rPr>
+          <w:rFonts w:ascii="Times New Roman" w:hAnsi="Times New Roman" w:cs="Times New Roman"/>
+        </w:rPr>
+        <w:t>Modular code organization</w:t>
+      </w:r>
+    </w:p>
+    <w:p>
+      <w:pPr>
+        <w:pStyle w:val="ListParagraph"/>
+        <w:numPr>
+          <w:ilvl w:val="1"/>
+          <w:numId w:val="3"/>
+        </w:numPr>
+        <w:rPr>
+          <w:rFonts w:ascii="Times New Roman" w:hAnsi="Times New Roman" w:cs="Times New Roman"/>
+        </w:rPr>
+      </w:pPr>
+      <w:r>
+        <w:rPr>
+          <w:rFonts w:ascii="Times New Roman" w:hAnsi="Times New Roman" w:cs="Times New Roman"/>
+        </w:rPr>
+        <w:t>Event-driven interactions</w:t>
+      </w:r>
+    </w:p>
+    <w:p>
+      <w:pPr>
+        <w:pStyle w:val="ListParagraph"/>
+        <w:numPr>
+          <w:ilvl w:val="1"/>
+          <w:numId w:val="3"/>
+        </w:numPr>
+        <w:rPr>
+          <w:rFonts w:ascii="Times New Roman" w:hAnsi="Times New Roman" w:cs="Times New Roman"/>
+        </w:rPr>
+      </w:pPr>
+      <w:r>
+        <w:rPr>
+          <w:rFonts w:ascii="Times New Roman" w:hAnsi="Times New Roman" w:cs="Times New Roman"/>
+        </w:rPr>
+        <w:t>Local storage for user preferences</w:t>
+      </w:r>
+    </w:p>
+    <w:p>
+      <w:pPr>
+        <w:pStyle w:val="Heading1"/>
+        <w:rPr>
+          <w:rFonts w:ascii="Times New Roman" w:hAnsi="Times New Roman" w:cs="Times New Roman"/>
+        </w:rPr>
+      </w:pPr>
+      <w:bookmarkStart w:id="10" w:name="_Toc217399094"/>
+      <w:r>
+        <w:rPr>
+          <w:rFonts w:ascii="Times New Roman" w:hAnsi="Times New Roman" w:cs="Times New Roman"/>
+        </w:rPr>
+        <w:t>Detailed Timeline &amp; Procedures</w:t>
+      </w:r>
+      <w:bookmarkEnd w:id="10"/>
+    </w:p>
+    <w:p>
+      <w:pPr>
+        <w:rPr>
+          <w:rFonts w:ascii="Times New Roman" w:hAnsi="Times New Roman" w:cs="Times New Roman"/>
+          <w:i/>
+          <w:iCs/>
+        </w:rPr>
+      </w:pPr>
+      <w:r>
+        <w:rPr>
+          <w:rFonts w:ascii="Times New Roman" w:hAnsi="Times New Roman" w:cs="Times New Roman"/>
+          <w:i/>
+          <w:iCs/>
+          <w:highlight w:val="yellow"/>
+        </w:rPr>
+        <w:t>Tentative</w:t>
+      </w:r>
+    </w:p>
+    <w:p>
+      <w:pPr>
+        <w:pStyle w:val="Heading2"/>
+        <w:rPr>
+          <w:rFonts w:ascii="Times New Roman" w:hAnsi="Times New Roman" w:cs="Times New Roman"/>
+        </w:rPr>
+      </w:pPr>
+      <w:bookmarkStart w:id="11" w:name="_Toc217399095"/>
+      <w:r>
+        <w:rPr>
+          <w:rFonts w:ascii="Times New Roman" w:hAnsi="Times New Roman" w:cs="Times New Roman"/>
+        </w:rPr>
+        <w:t>Week 1-2: Planning &amp; Design Phase</w:t>
+      </w:r>
+      <w:bookmarkEnd w:id="11"/>
+    </w:p>
+    <w:p>
+      <w:r>
+        <w:t>Tasks:</w:t>
+      </w:r>
+    </w:p>
+    <w:p>
+      <w:r>
+        <w:t>Deliverable:</w:t>
+      </w:r>
+    </w:p>
+    <w:p>
+      <w:pPr>
+        <w:pStyle w:val="Heading2"/>
+        <w:rPr>
+          <w:rFonts w:ascii="Times New Roman" w:hAnsi="Times New Roman" w:cs="Times New Roman"/>
+        </w:rPr>
+      </w:pPr>
+      <w:bookmarkStart w:id="12" w:name="_Toc217399096"/>
+      <w:r>
+        <w:rPr>
+          <w:rFonts w:ascii="Times New Roman" w:hAnsi="Times New Roman" w:cs="Times New Roman"/>
+        </w:rPr>
+        <w:t xml:space="preserve">Week </w:t>
+      </w:r>
+      <w:r>
+        <w:rPr>
+          <w:rFonts w:ascii="Times New Roman" w:hAnsi="Times New Roman" w:cs="Times New Roman"/>
+        </w:rPr>
+        <w:t>3</w:t>
+      </w:r>
+      <w:r>
+        <w:rPr>
+          <w:rFonts w:ascii="Times New Roman" w:hAnsi="Times New Roman" w:cs="Times New Roman"/>
+        </w:rPr>
+        <w:t>-</w:t>
+      </w:r>
+      <w:r>
+        <w:rPr>
+          <w:rFonts w:ascii="Times New Roman" w:hAnsi="Times New Roman" w:cs="Times New Roman"/>
+        </w:rPr>
+        <w:t>4</w:t>
+      </w:r>
+      <w:r>
+        <w:rPr>
+          <w:rFonts w:ascii="Times New Roman" w:hAnsi="Times New Roman" w:cs="Times New Roman"/>
+        </w:rPr>
+        <w:t xml:space="preserve">: </w:t>
+      </w:r>
+      <w:r>
+        <w:rPr>
+          <w:rFonts w:ascii="Times New Roman" w:hAnsi="Times New Roman" w:cs="Times New Roman"/>
+        </w:rPr>
+        <w:t>Core Development Phase</w:t>
+      </w:r>
+      <w:bookmarkEnd w:id="12"/>
+    </w:p>
+    <w:p>
+      <w:r>
+        <w:t>Tasks:</w:t>
+      </w:r>
+    </w:p>
+    <w:p>
+      <w:r>
+        <w:t>Deliverable:</w:t>
+      </w:r>
+    </w:p>
+    <w:p>
+      <w:pPr>
+        <w:pStyle w:val="Heading2"/>
+        <w:rPr>
+          <w:rFonts w:ascii="Times New Roman" w:hAnsi="Times New Roman" w:cs="Times New Roman"/>
+        </w:rPr>
+      </w:pPr>
+      <w:bookmarkStart w:id="13" w:name="_Toc217399097"/>
+      <w:r>
+        <w:rPr>
+          <w:rFonts w:ascii="Times New Roman" w:hAnsi="Times New Roman" w:cs="Times New Roman"/>
+        </w:rPr>
+        <w:t xml:space="preserve">Week </w:t>
+      </w:r>
+      <w:r>
+        <w:rPr>
+          <w:rFonts w:ascii="Times New Roman" w:hAnsi="Times New Roman" w:cs="Times New Roman"/>
+        </w:rPr>
+        <w:t>5</w:t>
+      </w:r>
+      <w:r>
+        <w:rPr>
+          <w:rFonts w:ascii="Times New Roman" w:hAnsi="Times New Roman" w:cs="Times New Roman"/>
+        </w:rPr>
+        <w:t>-</w:t>
+      </w:r>
+      <w:r>
+        <w:rPr>
+          <w:rFonts w:ascii="Times New Roman" w:hAnsi="Times New Roman" w:cs="Times New Roman"/>
+        </w:rPr>
+        <w:t>6</w:t>
+      </w:r>
+      <w:r>
+        <w:rPr>
+          <w:rFonts w:ascii="Times New Roman" w:hAnsi="Times New Roman" w:cs="Times New Roman"/>
+        </w:rPr>
+        <w:t xml:space="preserve">: </w:t>
+      </w:r>
+      <w:r>
+        <w:rPr>
+          <w:rFonts w:ascii="Times New Roman" w:hAnsi="Times New Roman" w:cs="Times New Roman"/>
+        </w:rPr>
+        <w:t>Enhanced Features &amp; Travel Guide</w:t>
+      </w:r>
+      <w:bookmarkEnd w:id="13"/>
+    </w:p>
+    <w:p>
+      <w:r>
+        <w:t>Tasks:</w:t>
+      </w:r>
+    </w:p>
+    <w:p>
+      <w:r>
+        <w:t>Deliverable:</w:t>
+      </w:r>
+    </w:p>
+    <w:p>
+      <w:pPr>
+        <w:pStyle w:val="Heading2"/>
+        <w:rPr>
+          <w:rFonts w:ascii="Times New Roman" w:hAnsi="Times New Roman" w:cs="Times New Roman"/>
+        </w:rPr>
+      </w:pPr>
+    </w:p>
+    <w:p>
+      <w:pPr>
+        <w:pStyle w:val="Heading2"/>
+        <w:rPr>
+          <w:rFonts w:ascii="Times New Roman" w:hAnsi="Times New Roman" w:cs="Times New Roman"/>
+        </w:rPr>
+      </w:pPr>
+      <w:bookmarkStart w:id="14" w:name="_Toc217399098"/>
+      <w:r>
+        <w:rPr>
+          <w:rFonts w:ascii="Times New Roman" w:hAnsi="Times New Roman" w:cs="Times New Roman"/>
+        </w:rPr>
+        <w:t xml:space="preserve">Week </w:t>
+      </w:r>
+      <w:r>
+        <w:rPr>
+          <w:rFonts w:ascii="Times New Roman" w:hAnsi="Times New Roman" w:cs="Times New Roman"/>
+        </w:rPr>
+        <w:t>7</w:t>
+      </w:r>
+      <w:r>
+        <w:rPr>
+          <w:rFonts w:ascii="Times New Roman" w:hAnsi="Times New Roman" w:cs="Times New Roman"/>
+        </w:rPr>
+        <w:t xml:space="preserve">: </w:t>
+      </w:r>
+      <w:r>
+        <w:rPr>
+          <w:rFonts w:ascii="Times New Roman" w:hAnsi="Times New Roman" w:cs="Times New Roman"/>
+        </w:rPr>
+        <w:t>Polish &amp; Optimization</w:t>
+      </w:r>
+      <w:bookmarkEnd w:id="14"/>
+    </w:p>
+    <w:p>
+      <w:r>
+        <w:t>Tasks:</w:t>
+      </w:r>
+    </w:p>
+    <w:p>
+      <w:r>
+        <w:t>Deliverable:</w:t>
+      </w:r>
+    </w:p>
+    <w:p>
+      <w:pPr>
+        <w:pStyle w:val="Heading2"/>
+        <w:rPr>
+          <w:rFonts w:ascii="Times New Roman" w:hAnsi="Times New Roman" w:cs="Times New Roman"/>
+        </w:rPr>
+      </w:pPr>
+      <w:bookmarkStart w:id="15" w:name="_Toc217399099"/>
+      <w:r>
+        <w:rPr>
+          <w:rFonts w:ascii="Times New Roman" w:hAnsi="Times New Roman" w:cs="Times New Roman"/>
+        </w:rPr>
+        <w:t xml:space="preserve">Week </w:t>
+      </w:r>
+      <w:r>
+        <w:rPr>
+          <w:rFonts w:ascii="Times New Roman" w:hAnsi="Times New Roman" w:cs="Times New Roman"/>
+        </w:rPr>
+        <w:t>8</w:t>
+      </w:r>
+      <w:r>
+        <w:rPr>
+          <w:rFonts w:ascii="Times New Roman" w:hAnsi="Times New Roman" w:cs="Times New Roman"/>
+        </w:rPr>
+        <w:t xml:space="preserve">: </w:t>
+      </w:r>
+      <w:r>
+        <w:rPr>
+          <w:rFonts w:ascii="Times New Roman" w:hAnsi="Times New Roman" w:cs="Times New Roman"/>
+        </w:rPr>
+        <w:t>Deployment &amp; Documentation</w:t>
+      </w:r>
+      <w:bookmarkEnd w:id="15"/>
+    </w:p>
+    <w:p>
+      <w:r>
+        <w:t>Tasks:</w:t>
+      </w:r>
+    </w:p>
+    <w:p>
+      <w:r>
+        <w:t>Deliverable:</w:t>
+      </w:r>
+    </w:p>
+    <w:p>
+      <w:pPr>
+        <w:pStyle w:val="Heading1"/>
+        <w:rPr>
+          <w:rFonts w:ascii="Times New Roman" w:hAnsi="Times New Roman" w:cs="Times New Roman"/>
+        </w:rPr>
+      </w:pPr>
+      <w:bookmarkStart w:id="16" w:name="_Toc217399100"/>
+      <w:r>
+        <w:rPr>
+          <w:rFonts w:ascii="Times New Roman" w:hAnsi="Times New Roman" w:cs="Times New Roman"/>
+        </w:rPr>
+        <w:t>Key Source Code Components</w:t>
+      </w:r>
+      <w:bookmarkEnd w:id="16"/>
+    </w:p>
+    <w:p>
+      <w:pPr>
+        <w:pStyle w:val="Heading2"/>
+        <w:rPr>
+          <w:rFonts w:ascii="Times New Roman" w:hAnsi="Times New Roman" w:cs="Times New Roman"/>
+        </w:rPr>
+      </w:pPr>
+      <w:bookmarkStart w:id="17" w:name="_Toc217399101"/>
+      <w:r>
+        <w:rPr>
+          <w:rFonts w:ascii="Times New Roman" w:hAnsi="Times New Roman" w:cs="Times New Roman"/>
+        </w:rPr>
+        <w:t>HMTL</w:t>
+      </w:r>
+      <w:bookmarkEnd w:id="17"/>
+    </w:p>
+    <w:p>
+      <w:pPr>
+        <w:pStyle w:val="Heading2"/>
+        <w:rPr>
+          <w:rFonts w:ascii="Times New Roman" w:hAnsi="Times New Roman" w:cs="Times New Roman"/>
+        </w:rPr>
+      </w:pPr>
+      <w:bookmarkStart w:id="18" w:name="_Toc217399102"/>
+      <w:r>
+        <w:rPr>
+          <w:rFonts w:ascii="Times New Roman" w:hAnsi="Times New Roman" w:cs="Times New Roman"/>
+        </w:rPr>
+        <w:t>CSS</w:t>
+      </w:r>
+      <w:bookmarkEnd w:id="18"/>
+    </w:p>
+    <w:p>
+      <w:pPr>
+        <w:pStyle w:val="Heading2"/>
+        <w:rPr>
+          <w:rFonts w:ascii="Times New Roman" w:hAnsi="Times New Roman" w:cs="Times New Roman"/>
+        </w:rPr>
+      </w:pPr>
+      <w:bookmarkStart w:id="19" w:name="_Toc217399103"/>
+      <w:r>
+        <w:rPr>
+          <w:rFonts w:ascii="Times New Roman" w:hAnsi="Times New Roman" w:cs="Times New Roman"/>
+        </w:rPr>
+        <w:t>JAVASCRIPT</w:t>
+      </w:r>
+      <w:bookmarkEnd w:id="19"/>
+    </w:p>
+    <w:p/>
+    <w:p/>
+    <w:p/>
     <w:p/>
     <w:sectPr>
       <w:pgSz w:w="12240" w:h="15840"/>
@@ -233,6 +2920,359 @@
     </w:sectPr>
   </w:body>
 </w:document>
+</file>
+
+<file path=word/numbering.xml><?xml version="1.0" encoding="utf-8"?>
+<w:numbering xmlns:wpc="http://schemas.microsoft.com/office/word/2010/wordprocessingCanvas" xmlns:cx="http://schemas.microsoft.com/office/drawing/2014/chartex" xmlns:cx1="http://schemas.microsoft.com/office/drawing/2015/9/8/chartex" xmlns:cx2="http://schemas.microsoft.com/office/drawing/2015/10/21/chartex" xmlns:cx3="http://schemas.microsoft.com/office/drawing/2016/5/9/chartex" xmlns:cx4="http://schemas.microsoft.com/office/drawing/2016/5/10/chartex" xmlns:cx5="http://schemas.microsoft.com/office/drawing/2016/5/11/chartex" xmlns:cx6="http://schemas.microsoft.com/office/drawing/2016/5/12/chartex" xmlns:cx7="http://schemas.microsoft.com/office/drawing/2016/5/13/chartex" xmlns:cx8="http://schemas.microsoft.com/office/drawing/2016/5/14/chartex" xmlns:mc="http://schemas.openxmlformats.org/markup-compatibility/2006" xmlns:aink="http://schemas.microsoft.com/office/drawing/2016/ink" xmlns:am3d="http://schemas.microsoft.com/office/drawing/2017/model3d" xmlns:o="urn:schemas-microsoft-com:office:office" xmlns:oel="http://schemas.microsoft.com/office/2019/extlst" xmlns:r="http://schemas.openxmlformats.org/officeDocument/2006/relationships" xmlns:m="http://schemas.openxmlformats.org/officeDocument/2006/math" xmlns:v="urn:schemas-microsoft-com:vml" xmlns:wp14="http://schemas.microsoft.com/office/word/2010/wordprocessingDrawing" xmlns:wp="http://schemas.openxmlformats.org/drawingml/2006/wordprocessingDrawing" xmlns:w10="urn:schemas-microsoft-com:office:word" xmlns:w="http://schemas.openxmlformats.org/wordprocessingml/2006/main" xmlns:w14="http://schemas.microsoft.com/office/word/2010/wordml" xmlns:w15="http://schemas.microsoft.com/office/word/2012/wordml" xmlns:w16cex="http://schemas.microsoft.com/office/word/2018/wordml/cex" xmlns:w16cid="http://schemas.microsoft.com/office/word/2016/wordml/cid" xmlns:w16="http://schemas.microsoft.com/office/word/2018/wordml" xmlns:w16du="http://schemas.microsoft.com/office/word/2023/wordml/word16du" xmlns:w16sdtdh="http://schemas.microsoft.com/office/word/2020/wordml/sdtdatahash" xmlns:w16sdtfl="http://schemas.microsoft.com/office/word/2024/wordml/sdtformatlock" xmlns:w16se="http://schemas.microsoft.com/office/word/2015/wordml/symex" xmlns:wpg="http://schemas.microsoft.com/office/word/2010/wordprocessingGroup" xmlns:wpi="http://schemas.microsoft.com/office/word/2010/wordprocessingInk" xmlns:wne="http://schemas.microsoft.com/office/word/2006/wordml" xmlns:wps="http://schemas.microsoft.com/office/word/2010/wordprocessingShape" mc:Ignorable="w14 w15 w16se w16cid w16 w16cex w16sdtdh w16sdtfl w16du wp14">
+  <w:abstractNum w:abstractNumId="0" w15:restartNumberingAfterBreak="0">
+    <w:nsid w:val="009505E3"/>
+    <w:multiLevelType w:val="hybridMultilevel"/>
+    <w:tmpl w:val="18F6100C"/>
+    <w:lvl w:ilvl="0" w:tplc="10090001">
+      <w:start w:val="1"/>
+      <w:numFmt w:val="bullet"/>
+      <w:lvlText w:val=""/>
+      <w:lvlJc w:val="left"/>
+      <w:pPr>
+        <w:ind w:left="720" w:hanging="360"/>
+      </w:pPr>
+      <w:rPr>
+        <w:rFonts w:ascii="Symbol" w:hAnsi="Symbol" w:hint="default"/>
+      </w:rPr>
+    </w:lvl>
+    <w:lvl w:ilvl="1" w:tplc="10090003" w:tentative="1">
+      <w:start w:val="1"/>
+      <w:numFmt w:val="bullet"/>
+      <w:lvlText w:val="o"/>
+      <w:lvlJc w:val="left"/>
+      <w:pPr>
+        <w:ind w:left="1440" w:hanging="360"/>
+      </w:pPr>
+      <w:rPr>
+        <w:rFonts w:ascii="Courier New" w:hAnsi="Courier New" w:cs="Courier New" w:hint="default"/>
+      </w:rPr>
+    </w:lvl>
+    <w:lvl w:ilvl="2" w:tplc="10090005" w:tentative="1">
+      <w:start w:val="1"/>
+      <w:numFmt w:val="bullet"/>
+      <w:lvlText w:val=""/>
+      <w:lvlJc w:val="left"/>
+      <w:pPr>
+        <w:ind w:left="2160" w:hanging="360"/>
+      </w:pPr>
+      <w:rPr>
+        <w:rFonts w:ascii="Wingdings" w:hAnsi="Wingdings" w:hint="default"/>
+      </w:rPr>
+    </w:lvl>
+    <w:lvl w:ilvl="3" w:tplc="10090001" w:tentative="1">
+      <w:start w:val="1"/>
+      <w:numFmt w:val="bullet"/>
+      <w:lvlText w:val=""/>
+      <w:lvlJc w:val="left"/>
+      <w:pPr>
+        <w:ind w:left="2880" w:hanging="360"/>
+      </w:pPr>
+      <w:rPr>
+        <w:rFonts w:ascii="Symbol" w:hAnsi="Symbol" w:hint="default"/>
+      </w:rPr>
+    </w:lvl>
+    <w:lvl w:ilvl="4" w:tplc="10090003" w:tentative="1">
+      <w:start w:val="1"/>
+      <w:numFmt w:val="bullet"/>
+      <w:lvlText w:val="o"/>
+      <w:lvlJc w:val="left"/>
+      <w:pPr>
+        <w:ind w:left="3600" w:hanging="360"/>
+      </w:pPr>
+      <w:rPr>
+        <w:rFonts w:ascii="Courier New" w:hAnsi="Courier New" w:cs="Courier New" w:hint="default"/>
+      </w:rPr>
+    </w:lvl>
+    <w:lvl w:ilvl="5" w:tplc="10090005" w:tentative="1">
+      <w:start w:val="1"/>
+      <w:numFmt w:val="bullet"/>
+      <w:lvlText w:val=""/>
+      <w:lvlJc w:val="left"/>
+      <w:pPr>
+        <w:ind w:left="4320" w:hanging="360"/>
+      </w:pPr>
+      <w:rPr>
+        <w:rFonts w:ascii="Wingdings" w:hAnsi="Wingdings" w:hint="default"/>
+      </w:rPr>
+    </w:lvl>
+    <w:lvl w:ilvl="6" w:tplc="10090001" w:tentative="1">
+      <w:start w:val="1"/>
+      <w:numFmt w:val="bullet"/>
+      <w:lvlText w:val=""/>
+      <w:lvlJc w:val="left"/>
+      <w:pPr>
+        <w:ind w:left="5040" w:hanging="360"/>
+      </w:pPr>
+      <w:rPr>
+        <w:rFonts w:ascii="Symbol" w:hAnsi="Symbol" w:hint="default"/>
+      </w:rPr>
+    </w:lvl>
+    <w:lvl w:ilvl="7" w:tplc="10090003" w:tentative="1">
+      <w:start w:val="1"/>
+      <w:numFmt w:val="bullet"/>
+      <w:lvlText w:val="o"/>
+      <w:lvlJc w:val="left"/>
+      <w:pPr>
+        <w:ind w:left="5760" w:hanging="360"/>
+      </w:pPr>
+      <w:rPr>
+        <w:rFonts w:ascii="Courier New" w:hAnsi="Courier New" w:cs="Courier New" w:hint="default"/>
+      </w:rPr>
+    </w:lvl>
+    <w:lvl w:ilvl="8" w:tplc="10090005" w:tentative="1">
+      <w:start w:val="1"/>
+      <w:numFmt w:val="bullet"/>
+      <w:lvlText w:val=""/>
+      <w:lvlJc w:val="left"/>
+      <w:pPr>
+        <w:ind w:left="6480" w:hanging="360"/>
+      </w:pPr>
+      <w:rPr>
+        <w:rFonts w:ascii="Wingdings" w:hAnsi="Wingdings" w:hint="default"/>
+      </w:rPr>
+    </w:lvl>
+  </w:abstractNum>
+  <w:abstractNum w:abstractNumId="1" w15:restartNumberingAfterBreak="0">
+    <w:nsid w:val="2CEF11DC"/>
+    <w:multiLevelType w:val="hybridMultilevel"/>
+    <w:tmpl w:val="D5BABE6E"/>
+    <w:lvl w:ilvl="0" w:tplc="10090001">
+      <w:start w:val="1"/>
+      <w:numFmt w:val="bullet"/>
+      <w:lvlText w:val=""/>
+      <w:lvlJc w:val="left"/>
+      <w:pPr>
+        <w:ind w:left="720" w:hanging="360"/>
+      </w:pPr>
+      <w:rPr>
+        <w:rFonts w:ascii="Symbol" w:hAnsi="Symbol" w:hint="default"/>
+      </w:rPr>
+    </w:lvl>
+    <w:lvl w:ilvl="1" w:tplc="10090003">
+      <w:start w:val="1"/>
+      <w:numFmt w:val="bullet"/>
+      <w:lvlText w:val="o"/>
+      <w:lvlJc w:val="left"/>
+      <w:pPr>
+        <w:ind w:left="1440" w:hanging="360"/>
+      </w:pPr>
+      <w:rPr>
+        <w:rFonts w:ascii="Courier New" w:hAnsi="Courier New" w:cs="Courier New" w:hint="default"/>
+      </w:rPr>
+    </w:lvl>
+    <w:lvl w:ilvl="2" w:tplc="10090005" w:tentative="1">
+      <w:start w:val="1"/>
+      <w:numFmt w:val="bullet"/>
+      <w:lvlText w:val=""/>
+      <w:lvlJc w:val="left"/>
+      <w:pPr>
+        <w:ind w:left="2160" w:hanging="360"/>
+      </w:pPr>
+      <w:rPr>
+        <w:rFonts w:ascii="Wingdings" w:hAnsi="Wingdings" w:hint="default"/>
+      </w:rPr>
+    </w:lvl>
+    <w:lvl w:ilvl="3" w:tplc="10090001" w:tentative="1">
+      <w:start w:val="1"/>
+      <w:numFmt w:val="bullet"/>
+      <w:lvlText w:val=""/>
+      <w:lvlJc w:val="left"/>
+      <w:pPr>
+        <w:ind w:left="2880" w:hanging="360"/>
+      </w:pPr>
+      <w:rPr>
+        <w:rFonts w:ascii="Symbol" w:hAnsi="Symbol" w:hint="default"/>
+      </w:rPr>
+    </w:lvl>
+    <w:lvl w:ilvl="4" w:tplc="10090003" w:tentative="1">
+      <w:start w:val="1"/>
+      <w:numFmt w:val="bullet"/>
+      <w:lvlText w:val="o"/>
+      <w:lvlJc w:val="left"/>
+      <w:pPr>
+        <w:ind w:left="3600" w:hanging="360"/>
+      </w:pPr>
+      <w:rPr>
+        <w:rFonts w:ascii="Courier New" w:hAnsi="Courier New" w:cs="Courier New" w:hint="default"/>
+      </w:rPr>
+    </w:lvl>
+    <w:lvl w:ilvl="5" w:tplc="10090005" w:tentative="1">
+      <w:start w:val="1"/>
+      <w:numFmt w:val="bullet"/>
+      <w:lvlText w:val=""/>
+      <w:lvlJc w:val="left"/>
+      <w:pPr>
+        <w:ind w:left="4320" w:hanging="360"/>
+      </w:pPr>
+      <w:rPr>
+        <w:rFonts w:ascii="Wingdings" w:hAnsi="Wingdings" w:hint="default"/>
+      </w:rPr>
+    </w:lvl>
+    <w:lvl w:ilvl="6" w:tplc="10090001" w:tentative="1">
+      <w:start w:val="1"/>
+      <w:numFmt w:val="bullet"/>
+      <w:lvlText w:val=""/>
+      <w:lvlJc w:val="left"/>
+      <w:pPr>
+        <w:ind w:left="5040" w:hanging="360"/>
+      </w:pPr>
+      <w:rPr>
+        <w:rFonts w:ascii="Symbol" w:hAnsi="Symbol" w:hint="default"/>
+      </w:rPr>
+    </w:lvl>
+    <w:lvl w:ilvl="7" w:tplc="10090003" w:tentative="1">
+      <w:start w:val="1"/>
+      <w:numFmt w:val="bullet"/>
+      <w:lvlText w:val="o"/>
+      <w:lvlJc w:val="left"/>
+      <w:pPr>
+        <w:ind w:left="5760" w:hanging="360"/>
+      </w:pPr>
+      <w:rPr>
+        <w:rFonts w:ascii="Courier New" w:hAnsi="Courier New" w:cs="Courier New" w:hint="default"/>
+      </w:rPr>
+    </w:lvl>
+    <w:lvl w:ilvl="8" w:tplc="10090005" w:tentative="1">
+      <w:start w:val="1"/>
+      <w:numFmt w:val="bullet"/>
+      <w:lvlText w:val=""/>
+      <w:lvlJc w:val="left"/>
+      <w:pPr>
+        <w:ind w:left="6480" w:hanging="360"/>
+      </w:pPr>
+      <w:rPr>
+        <w:rFonts w:ascii="Wingdings" w:hAnsi="Wingdings" w:hint="default"/>
+      </w:rPr>
+    </w:lvl>
+  </w:abstractNum>
+  <w:abstractNum w:abstractNumId="2" w15:restartNumberingAfterBreak="0">
+    <w:nsid w:val="3CFC4CA0"/>
+    <w:multiLevelType w:val="hybridMultilevel"/>
+    <w:tmpl w:val="DB803FBA"/>
+    <w:lvl w:ilvl="0" w:tplc="10090001">
+      <w:start w:val="1"/>
+      <w:numFmt w:val="bullet"/>
+      <w:lvlText w:val=""/>
+      <w:lvlJc w:val="left"/>
+      <w:pPr>
+        <w:ind w:left="720" w:hanging="360"/>
+      </w:pPr>
+      <w:rPr>
+        <w:rFonts w:ascii="Symbol" w:hAnsi="Symbol" w:hint="default"/>
+      </w:rPr>
+    </w:lvl>
+    <w:lvl w:ilvl="1" w:tplc="10090003" w:tentative="1">
+      <w:start w:val="1"/>
+      <w:numFmt w:val="bullet"/>
+      <w:lvlText w:val="o"/>
+      <w:lvlJc w:val="left"/>
+      <w:pPr>
+        <w:ind w:left="1440" w:hanging="360"/>
+      </w:pPr>
+      <w:rPr>
+        <w:rFonts w:ascii="Courier New" w:hAnsi="Courier New" w:cs="Courier New" w:hint="default"/>
+      </w:rPr>
+    </w:lvl>
+    <w:lvl w:ilvl="2" w:tplc="10090005" w:tentative="1">
+      <w:start w:val="1"/>
+      <w:numFmt w:val="bullet"/>
+      <w:lvlText w:val=""/>
+      <w:lvlJc w:val="left"/>
+      <w:pPr>
+        <w:ind w:left="2160" w:hanging="360"/>
+      </w:pPr>
+      <w:rPr>
+        <w:rFonts w:ascii="Wingdings" w:hAnsi="Wingdings" w:hint="default"/>
+      </w:rPr>
+    </w:lvl>
+    <w:lvl w:ilvl="3" w:tplc="10090001" w:tentative="1">
+      <w:start w:val="1"/>
+      <w:numFmt w:val="bullet"/>
+      <w:lvlText w:val=""/>
+      <w:lvlJc w:val="left"/>
+      <w:pPr>
+        <w:ind w:left="2880" w:hanging="360"/>
+      </w:pPr>
+      <w:rPr>
+        <w:rFonts w:ascii="Symbol" w:hAnsi="Symbol" w:hint="default"/>
+      </w:rPr>
+    </w:lvl>
+    <w:lvl w:ilvl="4" w:tplc="10090003" w:tentative="1">
+      <w:start w:val="1"/>
+      <w:numFmt w:val="bullet"/>
+      <w:lvlText w:val="o"/>
+      <w:lvlJc w:val="left"/>
+      <w:pPr>
+        <w:ind w:left="3600" w:hanging="360"/>
+      </w:pPr>
+      <w:rPr>
+        <w:rFonts w:ascii="Courier New" w:hAnsi="Courier New" w:cs="Courier New" w:hint="default"/>
+      </w:rPr>
+    </w:lvl>
+    <w:lvl w:ilvl="5" w:tplc="10090005" w:tentative="1">
+      <w:start w:val="1"/>
+      <w:numFmt w:val="bullet"/>
+      <w:lvlText w:val=""/>
+      <w:lvlJc w:val="left"/>
+      <w:pPr>
+        <w:ind w:left="4320" w:hanging="360"/>
+      </w:pPr>
+      <w:rPr>
+        <w:rFonts w:ascii="Wingdings" w:hAnsi="Wingdings" w:hint="default"/>
+      </w:rPr>
+    </w:lvl>
+    <w:lvl w:ilvl="6" w:tplc="10090001" w:tentative="1">
+      <w:start w:val="1"/>
+      <w:numFmt w:val="bullet"/>
+      <w:lvlText w:val=""/>
+      <w:lvlJc w:val="left"/>
+      <w:pPr>
+        <w:ind w:left="5040" w:hanging="360"/>
+      </w:pPr>
+      <w:rPr>
+        <w:rFonts w:ascii="Symbol" w:hAnsi="Symbol" w:hint="default"/>
+      </w:rPr>
+    </w:lvl>
+    <w:lvl w:ilvl="7" w:tplc="10090003" w:tentative="1">
+      <w:start w:val="1"/>
+      <w:numFmt w:val="bullet"/>
+      <w:lvlText w:val="o"/>
+      <w:lvlJc w:val="left"/>
+      <w:pPr>
+        <w:ind w:left="5760" w:hanging="360"/>
+      </w:pPr>
+      <w:rPr>
+        <w:rFonts w:ascii="Courier New" w:hAnsi="Courier New" w:cs="Courier New" w:hint="default"/>
+      </w:rPr>
+    </w:lvl>
+    <w:lvl w:ilvl="8" w:tplc="10090005" w:tentative="1">
+      <w:start w:val="1"/>
+      <w:numFmt w:val="bullet"/>
+      <w:lvlText w:val=""/>
+      <w:lvlJc w:val="left"/>
+      <w:pPr>
+        <w:ind w:left="6480" w:hanging="360"/>
+      </w:pPr>
+      <w:rPr>
+        <w:rFonts w:ascii="Wingdings" w:hAnsi="Wingdings" w:hint="default"/>
+      </w:rPr>
+    </w:lvl>
+  </w:abstractNum>
+  <w:num w:numId="1" w16cid:durableId="90130407">
+    <w:abstractNumId w:val="2"/>
+  </w:num>
+  <w:num w:numId="2" w16cid:durableId="563685758">
+    <w:abstractNumId w:val="0"/>
+  </w:num>
+  <w:num w:numId="3" w16cid:durableId="1391537222">
+    <w:abstractNumId w:val="1"/>
+  </w:num>
+</w:numbering>
 </file>
 
 <file path=word/styles.xml><?xml version="1.0" encoding="utf-8"?>
@@ -663,7 +3703,6 @@
     <w:next w:val="Normal"/>
     <w:link w:val="Heading2Char"/>
     <w:uiPriority w:val="9"/>
-    <w:semiHidden/>
     <w:unhideWhenUsed/>
     <w:qFormat/>
     <w:rsid w:val="00622B8F"/>
@@ -686,7 +3725,6 @@
     <w:next w:val="Normal"/>
     <w:link w:val="Heading3Char"/>
     <w:uiPriority w:val="9"/>
-    <w:semiHidden/>
     <w:unhideWhenUsed/>
     <w:qFormat/>
     <w:rsid w:val="00622B8F"/>
@@ -838,6 +3876,7 @@
   <w:style w:type="character" w:default="1" w:styleId="DefaultParagraphFont">
     <w:name w:val="Default Paragraph Font"/>
     <w:uiPriority w:val="1"/>
+    <w:semiHidden/>
     <w:unhideWhenUsed/>
   </w:style>
   <w:style w:type="table" w:default="1" w:styleId="TableNormal">
@@ -879,7 +3918,6 @@
     <w:basedOn w:val="DefaultParagraphFont"/>
     <w:link w:val="Heading2"/>
     <w:uiPriority w:val="9"/>
-    <w:semiHidden/>
     <w:rsid w:val="00622B8F"/>
     <w:rPr>
       <w:rFonts w:asciiTheme="majorHAnsi" w:eastAsiaTheme="majorEastAsia" w:hAnsiTheme="majorHAnsi" w:cstheme="majorBidi"/>
@@ -893,7 +3931,6 @@
     <w:basedOn w:val="DefaultParagraphFont"/>
     <w:link w:val="Heading3"/>
     <w:uiPriority w:val="9"/>
-    <w:semiHidden/>
     <w:rsid w:val="00622B8F"/>
     <w:rPr>
       <w:rFonts w:eastAsiaTheme="majorEastAsia" w:cstheme="majorBidi"/>
@@ -1149,6 +4186,75 @@
       <w:smallCaps/>
       <w:color w:val="0F4761" w:themeColor="accent1" w:themeShade="BF"/>
       <w:spacing w:val="5"/>
+    </w:rPr>
+  </w:style>
+  <w:style w:type="paragraph" w:styleId="TOCHeading">
+    <w:name w:val="TOC Heading"/>
+    <w:basedOn w:val="Heading1"/>
+    <w:next w:val="Normal"/>
+    <w:uiPriority w:val="39"/>
+    <w:unhideWhenUsed/>
+    <w:qFormat/>
+    <w:rsid w:val="008E58F3"/>
+    <w:pPr>
+      <w:spacing w:before="240" w:after="0" w:line="259" w:lineRule="auto"/>
+      <w:outlineLvl w:val="9"/>
+    </w:pPr>
+    <w:rPr>
+      <w:kern w:val="0"/>
+      <w:sz w:val="32"/>
+      <w:szCs w:val="32"/>
+      <w:lang w:val="en-US"/>
+      <w14:ligatures w14:val="none"/>
+    </w:rPr>
+  </w:style>
+  <w:style w:type="paragraph" w:styleId="TOC1">
+    <w:name w:val="toc 1"/>
+    <w:basedOn w:val="Normal"/>
+    <w:next w:val="Normal"/>
+    <w:autoRedefine/>
+    <w:uiPriority w:val="39"/>
+    <w:unhideWhenUsed/>
+    <w:rsid w:val="008E58F3"/>
+    <w:pPr>
+      <w:spacing w:after="100"/>
+    </w:pPr>
+  </w:style>
+  <w:style w:type="paragraph" w:styleId="TOC2">
+    <w:name w:val="toc 2"/>
+    <w:basedOn w:val="Normal"/>
+    <w:next w:val="Normal"/>
+    <w:autoRedefine/>
+    <w:uiPriority w:val="39"/>
+    <w:unhideWhenUsed/>
+    <w:rsid w:val="008E58F3"/>
+    <w:pPr>
+      <w:spacing w:after="100"/>
+      <w:ind w:left="240"/>
+    </w:pPr>
+  </w:style>
+  <w:style w:type="paragraph" w:styleId="TOC3">
+    <w:name w:val="toc 3"/>
+    <w:basedOn w:val="Normal"/>
+    <w:next w:val="Normal"/>
+    <w:autoRedefine/>
+    <w:uiPriority w:val="39"/>
+    <w:unhideWhenUsed/>
+    <w:rsid w:val="008E58F3"/>
+    <w:pPr>
+      <w:spacing w:after="100"/>
+      <w:ind w:left="480"/>
+    </w:pPr>
+  </w:style>
+  <w:style w:type="character" w:styleId="Hyperlink">
+    <w:name w:val="Hyperlink"/>
+    <w:basedOn w:val="DefaultParagraphFont"/>
+    <w:uiPriority w:val="99"/>
+    <w:unhideWhenUsed/>
+    <w:rsid w:val="008E58F3"/>
+    <w:rPr>
+      <w:color w:val="467886" w:themeColor="hyperlink"/>
+      <w:u w:val="single"/>
     </w:rPr>
   </w:style>
 </w:styles>
@@ -1467,4 +4573,16 @@
     </a:ext>
   </a:extLst>
 </a:theme>
+</file>
+
+<file path=customXml/item1.xml><?xml version="1.0" encoding="utf-8"?>
+<b:Sources xmlns:b="http://schemas.openxmlformats.org/officeDocument/2006/bibliography" xmlns="http://schemas.openxmlformats.org/officeDocument/2006/bibliography" SelectedStyle="\APASixthEditionOfficeOnline.xsl" StyleName="APA" Version="6"/>
+</file>
+
+<file path=customXml/itemProps1.xml><?xml version="1.0" encoding="utf-8"?>
+<ds:datastoreItem xmlns:ds="http://schemas.openxmlformats.org/officeDocument/2006/customXml" ds:itemID="{2B22FCFB-1BAC-4B83-95F3-61B29DF3A51C}">
+  <ds:schemaRefs>
+    <ds:schemaRef ds:uri="http://schemas.openxmlformats.org/officeDocument/2006/bibliography"/>
+  </ds:schemaRefs>
+</ds:datastoreItem>
 </file>